--- a/output/Admin/2025-02-25/538/doc/processed_sample document 2.docx
+++ b/output/Admin/2025-02-25/538/doc/processed_sample document 2.docx
@@ -130,7 +130,7 @@
           <w:sz w:val="28"/>
           <w:szCs w:val="28"/>
         </w:rPr>
-        <w:t>The “Know More” section provides insights into the history of the development of the concept, interesting facts, analogies, timelines for the development of the findings on the specified topics, day to day real life applications in respect of the concept, related case studies concerned with environmental and sustainability aspects, and at last on the latest inquisitive topics of interest of the unit.</w:t>
+        <w:t>The “Know More” section provides insights into the history of the development of the concept, interesting facts, analogies, timelines for the development of the findings on the specified topics, day to day real life applications in respect of the concept, related case studies concerned with environmental, and sustainability aspects, and at last on the latest inquisitive topics of interest of the unit.</w:t>
       </w:r>
     </w:p>
     <w:p>
@@ -203,7 +203,7 @@
           <w:szCs w:val="28"/>
           <w:shd w:val="clear" w:color="auto" w:fill="FFFFFF"/>
         </w:rPr>
-        <w:t>Incorrect : The Mann–Whitney U test is a non-parametric statistical test that compares the distribution of a continuous variable between two groups.</w:t>
+        <w:t>Incorrect : The Mann–Whitney U test is a non – parametric statistical test that compares the distribution of a continuous variable between two groups.</w:t>
       </w:r>
     </w:p>
     <w:p>
@@ -248,7 +248,7 @@
           <w:sz w:val="20"/>
           <w:szCs w:val="20"/>
         </w:rPr>
-        <w:t xml:space="preserve">Style : Hyphen use for double vowels or consonants </w:t>
+        <w:t>Style : Hyphen use for double vowels, or consonants</w:t>
       </w:r>
     </w:p>
     <w:p>
@@ -280,7 +280,7 @@
           <w:sz w:val="28"/>
           <w:szCs w:val="28"/>
         </w:rPr>
-        <w:t>The broad categories of control systems are open loop and closed loop control systems.</w:t>
+        <w:t>The broad categories of control systems are open loop, and closed loop control systems.</w:t>
       </w:r>
     </w:p>
     <w:p>
@@ -319,7 +319,7 @@
           <w:sz w:val="20"/>
           <w:szCs w:val="20"/>
         </w:rPr>
-        <w:t xml:space="preserve">Soft hyphens </w:t>
+        <w:t>Soft hyphens</w:t>
       </w:r>
     </w:p>
     <w:p>
@@ -340,7 +340,25 @@
           <w:sz w:val="28"/>
           <w:szCs w:val="28"/>
         </w:rPr>
-        <w:t>Incorrect : The well-being of the employees is our top prio-</w:t>
+        <w:t xml:space="preserve">Incorrect : The well – being of the employees is our top </w:t>
+      </w:r>
+      <w:proofErr w:type="spellStart"/>
+      <w:r>
+        <w:rPr>
+          <w:rFonts w:cstheme="minorHAnsi"/>
+          <w:sz w:val="28"/>
+          <w:szCs w:val="28"/>
+        </w:rPr>
+        <w:t>prio</w:t>
+      </w:r>
+      <w:proofErr w:type="spellEnd"/>
+      <w:r>
+        <w:rPr>
+          <w:rFonts w:cstheme="minorHAnsi"/>
+          <w:sz w:val="28"/>
+          <w:szCs w:val="28"/>
+        </w:rPr>
+        <w:t>–</w:t>
       </w:r>
     </w:p>
     <w:p>
@@ -355,14 +373,34 @@
           <w:szCs w:val="28"/>
         </w:rPr>
       </w:pPr>
+      <w:proofErr w:type="gramStart"/>
       <w:r>
         <w:rPr>
           <w:rFonts w:cstheme="minorHAnsi"/>
           <w:sz w:val="28"/>
           <w:szCs w:val="28"/>
         </w:rPr>
-        <w:t>-rity.</w:t>
-      </w:r>
+        <w:t>–</w:t>
+      </w:r>
+      <w:proofErr w:type="spellStart"/>
+      <w:r>
+        <w:rPr>
+          <w:rFonts w:cstheme="minorHAnsi"/>
+          <w:sz w:val="28"/>
+          <w:szCs w:val="28"/>
+        </w:rPr>
+        <w:t>rity</w:t>
+      </w:r>
+      <w:proofErr w:type="spellEnd"/>
+      <w:r>
+        <w:rPr>
+          <w:rFonts w:cstheme="minorHAnsi"/>
+          <w:sz w:val="28"/>
+          <w:szCs w:val="28"/>
+        </w:rPr>
+        <w:t>.</w:t>
+      </w:r>
+      <w:proofErr w:type="gramEnd"/>
     </w:p>
     <w:p>
       <w:pPr>
@@ -400,7 +438,27 @@
           <w:sz w:val="20"/>
           <w:szCs w:val="20"/>
         </w:rPr>
-        <w:t xml:space="preserve">Style : Em rules </w:t>
+        <w:t xml:space="preserve">Style: </w:t>
+      </w:r>
+      <w:proofErr w:type="spellStart"/>
+      <w:r>
+        <w:rPr>
+          <w:b/>
+          <w:bCs/>
+          <w:sz w:val="20"/>
+          <w:szCs w:val="20"/>
+        </w:rPr>
+        <w:t>Em</w:t>
+      </w:r>
+      <w:proofErr w:type="spellEnd"/>
+      <w:r>
+        <w:rPr>
+          <w:b/>
+          <w:bCs/>
+          <w:sz w:val="20"/>
+          <w:szCs w:val="20"/>
+        </w:rPr>
+        <w:t xml:space="preserve"> rules</w:t>
       </w:r>
     </w:p>
     <w:p>
@@ -421,7 +479,7 @@
           <w:sz w:val="28"/>
           <w:szCs w:val="28"/>
         </w:rPr>
-        <w:t>Incorrect : The two important methodologies of the control system—Block diagram representation and signal flow graph have been elaborated with block diagram algebra and Mason’s Gain formula, respectively, as applicable for deriving the overall transfer function of the systems under consideration.</w:t>
+        <w:t>Incorrect : The two important methodologies of the control system–Block diagram representation and signal flow graph have been elaborated with block diagram algebra, and Mason’s Gain formula, respectively, as applicable for deriving the overall transfer function of the systems under consideration.</w:t>
       </w:r>
     </w:p>
     <w:p>
@@ -447,7 +505,7 @@
           <w:sz w:val="20"/>
           <w:szCs w:val="20"/>
         </w:rPr>
-        <w:t xml:space="preserve">En rules </w:t>
+        <w:t>En rules</w:t>
       </w:r>
     </w:p>
     <w:p>
@@ -515,7 +573,7 @@
           <w:sz w:val="20"/>
           <w:szCs w:val="20"/>
         </w:rPr>
-        <w:t xml:space="preserve">Number spans and prepositions </w:t>
+        <w:t>Number spans, and prepositions</w:t>
       </w:r>
     </w:p>
     <w:p>
@@ -599,7 +657,7 @@
           <w:sz w:val="20"/>
           <w:szCs w:val="20"/>
         </w:rPr>
-        <w:t xml:space="preserve">Parenthetic dashes </w:t>
+        <w:t>Parenthetic dashes</w:t>
       </w:r>
     </w:p>
     <w:p>
@@ -618,7 +676,7 @@
         <w:t xml:space="preserve">Incorrect: </w:t>
       </w:r>
       <w:r>
-        <w:t>My brother—who just moved to New York—loves his new job.</w:t>
+        <w:t>My brother–who just moved to New York–loves his new job.</w:t>
       </w:r>
     </w:p>
     <w:p>
@@ -674,7 +732,6 @@
           <w:sz w:val="20"/>
           <w:szCs w:val="20"/>
         </w:rPr>
-        <w:t xml:space="preserve"> </w:t>
       </w:r>
     </w:p>
     <w:p>
@@ -756,7 +813,6 @@
           <w:sz w:val="20"/>
           <w:szCs w:val="20"/>
         </w:rPr>
-        <w:t xml:space="preserve"> </w:t>
       </w:r>
     </w:p>
     <w:p>
@@ -797,7 +853,7 @@
           <w:sz w:val="20"/>
           <w:szCs w:val="20"/>
         </w:rPr>
-        <w:t xml:space="preserve">Style : Web addresses </w:t>
+        <w:t>Style : Web addresses</w:t>
       </w:r>
     </w:p>
     <w:p>
@@ -868,7 +924,7 @@
           <w:sz w:val="20"/>
           <w:szCs w:val="20"/>
         </w:rPr>
-        <w:t xml:space="preserve">Style : Web addresses/URLs </w:t>
+        <w:t>Style : Web addresses/URLs</w:t>
       </w:r>
     </w:p>
     <w:p>
@@ -893,7 +949,17 @@
         </w:r>
       </w:hyperlink>
       <w:r>
-        <w:t>; it is a trojan site.</w:t>
+        <w:t xml:space="preserve">; it is a </w:t>
+      </w:r>
+      <w:proofErr w:type="spellStart"/>
+      <w:proofErr w:type="gramStart"/>
+      <w:r>
+        <w:t>trojan</w:t>
+      </w:r>
+      <w:proofErr w:type="spellEnd"/>
+      <w:proofErr w:type="gramEnd"/>
+      <w:r>
+        <w:t xml:space="preserve"> site.</w:t>
       </w:r>
     </w:p>
     <w:p>
@@ -923,7 +989,7 @@
           <w:sz w:val="20"/>
           <w:szCs w:val="20"/>
         </w:rPr>
-        <w:t xml:space="preserve">Style : Web addresses/URLs </w:t>
+        <w:t>Style : Web addresses/URLs</w:t>
       </w:r>
     </w:p>
     <w:p>
@@ -985,7 +1051,7 @@
           <w:sz w:val="20"/>
           <w:szCs w:val="20"/>
         </w:rPr>
-        <w:t xml:space="preserve">Style : Web addresses/URLs </w:t>
+        <w:t>Style : Web addresses/URLs</w:t>
       </w:r>
     </w:p>
     <w:p>
@@ -1052,7 +1118,7 @@
           <w:sz w:val="20"/>
           <w:szCs w:val="20"/>
         </w:rPr>
-        <w:t xml:space="preserve">Style : Web addresses/URLs </w:t>
+        <w:t>Style : Web addresses/URLs</w:t>
       </w:r>
     </w:p>
     <w:p>
@@ -1175,7 +1241,7 @@
           <w:sz w:val="20"/>
           <w:szCs w:val="20"/>
         </w:rPr>
-        <w:t xml:space="preserve">Style : Parts and subparts </w:t>
+        <w:t>Style : Parts, and subparts</w:t>
       </w:r>
     </w:p>
     <w:p>
@@ -1217,8 +1283,16 @@
         <w:rPr>
           <w:rFonts w:ascii="Times New Roman" w:hAnsi="Times New Roman" w:cs="Times New Roman"/>
         </w:rPr>
-        <w:t xml:space="preserve">              How to get There</w:t>
-      </w:r>
+        <w:t xml:space="preserve">              How to get </w:t>
+      </w:r>
+      <w:proofErr w:type="gramStart"/>
+      <w:r>
+        <w:rPr>
+          <w:rFonts w:ascii="Times New Roman" w:hAnsi="Times New Roman" w:cs="Times New Roman"/>
+        </w:rPr>
+        <w:t>There</w:t>
+      </w:r>
+      <w:proofErr w:type="gramEnd"/>
     </w:p>
     <w:p>
       <w:pPr>
@@ -1265,7 +1339,7 @@
           <w:sz w:val="20"/>
           <w:szCs w:val="20"/>
         </w:rPr>
-        <w:t xml:space="preserve">Style : Part titles </w:t>
+        <w:t>Style : Part titles</w:t>
       </w:r>
     </w:p>
     <w:p>
@@ -1283,7 +1357,7 @@
           <w:sz w:val="28"/>
           <w:szCs w:val="28"/>
         </w:rPr>
-        <w:t>Incorrect : Open-loop and closed-loop systems</w:t>
+        <w:t>Incorrect : Open – loop, and closed – loop systems</w:t>
       </w:r>
     </w:p>
     <w:p>
@@ -1304,7 +1378,25 @@
           <w:sz w:val="28"/>
           <w:szCs w:val="28"/>
         </w:rPr>
-        <w:t>Incorrect : Open-Loop And Closed-Loop Systems</w:t>
+        <w:t xml:space="preserve">Incorrect : Open – Loop </w:t>
+      </w:r>
+      <w:proofErr w:type="gramStart"/>
+      <w:r>
+        <w:rPr>
+          <w:rFonts w:cstheme="minorHAnsi"/>
+          <w:sz w:val="28"/>
+          <w:szCs w:val="28"/>
+        </w:rPr>
+        <w:t>And</w:t>
+      </w:r>
+      <w:proofErr w:type="gramEnd"/>
+      <w:r>
+        <w:rPr>
+          <w:rFonts w:cstheme="minorHAnsi"/>
+          <w:sz w:val="28"/>
+          <w:szCs w:val="28"/>
+        </w:rPr>
+        <w:t xml:space="preserve"> Closed – Loop Systems</w:t>
       </w:r>
     </w:p>
     <w:p>
@@ -1343,7 +1435,7 @@
           <w:sz w:val="20"/>
           <w:szCs w:val="20"/>
         </w:rPr>
-        <w:t xml:space="preserve">Style : Part titles </w:t>
+        <w:t>Style : Part titles</w:t>
       </w:r>
     </w:p>
     <w:p>
@@ -1364,7 +1456,7 @@
           <w:sz w:val="28"/>
           <w:szCs w:val="28"/>
         </w:rPr>
-        <w:t xml:space="preserve">    Incorrect : Open-Loop and Closed-Loop Systems.</w:t>
+        <w:t xml:space="preserve">    Incorrect : Open – Loop, and Closed – Loop Systems.</w:t>
       </w:r>
     </w:p>
     <w:p>
@@ -1390,7 +1482,7 @@
           <w:sz w:val="20"/>
           <w:szCs w:val="20"/>
         </w:rPr>
-        <w:t xml:space="preserve">Style : Cross-references to parts </w:t>
+        <w:t>Style : Cross – references to parts</w:t>
       </w:r>
     </w:p>
     <w:p>
@@ -1465,28 +1557,13 @@
     </w:p>
     <w:p>
       <w:pPr>
-        <w:pStyle w:val="Default"/>
-        <w:rPr>
-          <w:sz w:val="20"/>
-          <w:szCs w:val="20"/>
-        </w:rPr>
-      </w:pPr>
-      <w:r>
-        <w:rPr>
-          <w:rFonts w:ascii="Times New Roman" w:hAnsi="Times New Roman" w:cs="Times New Roman"/>
-        </w:rPr>
-        <w:t xml:space="preserve">6.1 </w:t>
-      </w:r>
-      <w:r>
-        <w:rPr>
-          <w:b/>
-          <w:bCs/>
-          <w:sz w:val="20"/>
-          <w:szCs w:val="20"/>
-        </w:rPr>
-        <w:t xml:space="preserve">Style : Chapters </w:t>
-      </w:r>
-    </w:p>
+        <w:pStyle w:val="Heading1"/>
+      </w:pPr>
+      <w:r>
+        <w:t>Chapters:</w:t>
+      </w:r>
+    </w:p>
+    <w:p/>
     <w:p>
       <w:pPr>
         <w:autoSpaceDE w:val="0"/>
@@ -1503,6 +1580,30 @@
     </w:p>
     <w:p>
       <w:pPr>
+        <w:pStyle w:val="Default"/>
+        <w:rPr>
+          <w:sz w:val="20"/>
+          <w:szCs w:val="20"/>
+        </w:rPr>
+      </w:pPr>
+      <w:r>
+        <w:rPr>
+          <w:rFonts w:ascii="Times New Roman" w:hAnsi="Times New Roman" w:cs="Times New Roman"/>
+        </w:rPr>
+        <w:t xml:space="preserve">6.1 </w:t>
+      </w:r>
+      <w:r>
+        <w:rPr>
+          <w:b/>
+          <w:bCs/>
+          <w:sz w:val="20"/>
+          <w:szCs w:val="20"/>
+        </w:rPr>
+        <w:t>Style : Chapters</w:t>
+      </w:r>
+    </w:p>
+    <w:p>
+      <w:pPr>
         <w:autoSpaceDE w:val="0"/>
         <w:autoSpaceDN w:val="0"/>
         <w:adjustRightInd w:val="0"/>
@@ -1514,13 +1615,27 @@
           <w:szCs w:val="24"/>
         </w:rPr>
       </w:pPr>
-      <w:r>
+    </w:p>
+    <w:p>
+      <w:pPr>
+        <w:autoSpaceDE w:val="0"/>
+        <w:autoSpaceDN w:val="0"/>
+        <w:adjustRightInd w:val="0"/>
+        <w:spacing w:after="0" w:line="240" w:lineRule="auto"/>
         <w:rPr>
           <w:rFonts w:ascii="Times New Roman" w:hAnsi="Times New Roman" w:cs="Times New Roman"/>
           <w:color w:val="000000"/>
           <w:sz w:val="24"/>
           <w:szCs w:val="24"/>
         </w:rPr>
+      </w:pPr>
+      <w:r>
+        <w:rPr>
+          <w:rFonts w:ascii="Times New Roman" w:hAnsi="Times New Roman" w:cs="Times New Roman"/>
+          <w:color w:val="000000"/>
+          <w:sz w:val="24"/>
+          <w:szCs w:val="24"/>
+        </w:rPr>
         <w:t xml:space="preserve">Incorrect: </w:t>
       </w:r>
       <w:r>
@@ -1553,7 +1668,7 @@
           <w:sz w:val="20"/>
           <w:szCs w:val="20"/>
         </w:rPr>
-        <w:t xml:space="preserve">Style : Chapters </w:t>
+        <w:t>Style : Chapters</w:t>
       </w:r>
     </w:p>
     <w:p>
@@ -1584,7 +1699,7 @@
           <w:sz w:val="24"/>
           <w:szCs w:val="24"/>
         </w:rPr>
-        <w:t xml:space="preserve"> Inc</w:t>
+        <w:t xml:space="preserve"> Inc.</w:t>
       </w:r>
       <w:r>
         <w:rPr>
@@ -1598,18 +1713,239 @@
     </w:p>
     <w:p>
       <w:pPr>
-        <w:pStyle w:val="ListParagraph"/>
-        <w:numPr>
-          <w:ilvl w:val="0"/>
-          <w:numId w:val="1"/>
-        </w:numPr>
-        <w:rPr>
-          <w:rFonts w:ascii="Times New Roman" w:eastAsia="Times New Roman" w:hAnsi="Times New Roman" w:cs="Times New Roman"/>
+        <w:pStyle w:val="Heading1"/>
+        <w:rPr>
+          <w:rFonts w:eastAsia="Times New Roman"/>
+        </w:rPr>
+      </w:pPr>
+      <w:r>
+        <w:rPr>
+          <w:rFonts w:eastAsia="Times New Roman"/>
+        </w:rPr>
+        <w:t xml:space="preserve">Chapter </w:t>
+      </w:r>
+      <w:r>
+        <w:rPr>
+          <w:rFonts w:eastAsia="Times New Roman"/>
+        </w:rPr>
+        <w:t>I</w:t>
+      </w:r>
+      <w:r>
+        <w:rPr>
+          <w:rFonts w:eastAsia="Times New Roman"/>
+        </w:rPr>
+        <w:t>: Introduction to Programming</w:t>
+      </w:r>
+    </w:p>
+    <w:p>
+      <w:pPr>
+        <w:pStyle w:val="Heading1"/>
+        <w:rPr>
+          <w:rFonts w:eastAsia="Times New Roman"/>
+        </w:rPr>
+      </w:pPr>
+      <w:r>
+        <w:rPr>
+          <w:rFonts w:eastAsia="Times New Roman"/>
+        </w:rPr>
+        <w:t xml:space="preserve">Chapter </w:t>
+      </w:r>
+      <w:r>
+        <w:rPr>
+          <w:rFonts w:eastAsia="Times New Roman"/>
+        </w:rPr>
+        <w:t>II</w:t>
+      </w:r>
+      <w:r>
+        <w:rPr>
+          <w:rFonts w:eastAsia="Times New Roman"/>
+        </w:rPr>
+        <w:t>: Fundamentals of Data Structures</w:t>
+      </w:r>
+    </w:p>
+    <w:p>
+      <w:pPr>
+        <w:pStyle w:val="Heading1"/>
+        <w:rPr>
+          <w:rFonts w:eastAsia="Times New Roman"/>
+        </w:rPr>
+      </w:pPr>
+      <w:r>
+        <w:rPr>
+          <w:rFonts w:eastAsia="Times New Roman"/>
+        </w:rPr>
+        <w:t xml:space="preserve">Chapter </w:t>
+      </w:r>
+      <w:r>
+        <w:rPr>
+          <w:rFonts w:eastAsia="Times New Roman"/>
+        </w:rPr>
+        <w:t>III</w:t>
+      </w:r>
+      <w:r>
+        <w:rPr>
+          <w:rFonts w:eastAsia="Times New Roman"/>
+        </w:rPr>
+        <w:t>: Object – Oriented Programming Concepts</w:t>
+      </w:r>
+    </w:p>
+    <w:p>
+      <w:pPr>
+        <w:pStyle w:val="Heading1"/>
+        <w:rPr>
+          <w:rFonts w:eastAsia="Times New Roman"/>
+        </w:rPr>
+      </w:pPr>
+      <w:r>
+        <w:rPr>
+          <w:rFonts w:eastAsia="Times New Roman"/>
+        </w:rPr>
+        <w:t xml:space="preserve">Chapter </w:t>
+      </w:r>
+      <w:r>
+        <w:rPr>
+          <w:rFonts w:eastAsia="Times New Roman"/>
+        </w:rPr>
+        <w:t>IV</w:t>
+      </w:r>
+      <w:r>
+        <w:rPr>
+          <w:rFonts w:eastAsia="Times New Roman"/>
+        </w:rPr>
+        <w:t>: Database Management Systems</w:t>
+      </w:r>
+    </w:p>
+    <w:p>
+      <w:pPr>
+        <w:pStyle w:val="Heading1"/>
+        <w:rPr>
+          <w:color w:val="000000"/>
+        </w:rPr>
+      </w:pPr>
+      <w:r>
+        <w:rPr>
+          <w:rFonts w:eastAsia="Times New Roman"/>
+        </w:rPr>
+        <w:t xml:space="preserve">Chapter </w:t>
+      </w:r>
+      <w:r>
+        <w:rPr>
+          <w:rFonts w:eastAsia="Times New Roman"/>
+        </w:rPr>
+        <w:t>V</w:t>
+      </w:r>
+      <w:r>
+        <w:rPr>
+          <w:rFonts w:eastAsia="Times New Roman"/>
+        </w:rPr>
+        <w:t>: Web Development Basics</w:t>
+      </w:r>
+    </w:p>
+    <w:p>
+      <w:pPr>
+        <w:autoSpaceDE w:val="0"/>
+        <w:autoSpaceDN w:val="0"/>
+        <w:adjustRightInd w:val="0"/>
+        <w:spacing w:after="0" w:line="240" w:lineRule="auto"/>
+        <w:rPr>
+          <w:rFonts w:ascii="Times New Roman" w:hAnsi="Times New Roman" w:cs="Times New Roman"/>
+          <w:color w:val="000000"/>
           <w:sz w:val="24"/>
           <w:szCs w:val="24"/>
         </w:rPr>
       </w:pPr>
-      <w:r>
+    </w:p>
+    <w:p>
+      <w:pPr>
+        <w:autoSpaceDE w:val="0"/>
+        <w:autoSpaceDN w:val="0"/>
+        <w:adjustRightInd w:val="0"/>
+        <w:spacing w:after="0" w:line="240" w:lineRule="auto"/>
+        <w:rPr>
+          <w:rFonts w:ascii="Times New Roman" w:hAnsi="Times New Roman" w:cs="Times New Roman"/>
+          <w:color w:val="000000"/>
+          <w:sz w:val="24"/>
+          <w:szCs w:val="24"/>
+        </w:rPr>
+      </w:pPr>
+    </w:p>
+    <w:p>
+      <w:pPr>
+        <w:pStyle w:val="Default"/>
+        <w:rPr>
+          <w:sz w:val="20"/>
+          <w:szCs w:val="20"/>
+        </w:rPr>
+      </w:pPr>
+      <w:r>
+        <w:rPr>
+          <w:rFonts w:cstheme="minorHAnsi"/>
+          <w:sz w:val="28"/>
+          <w:szCs w:val="28"/>
+          <w:highlight w:val="yellow"/>
+        </w:rPr>
+        <w:t xml:space="preserve">6.3: </w:t>
+      </w:r>
+      <w:r>
+        <w:rPr>
+          <w:b/>
+          <w:bCs/>
+          <w:sz w:val="20"/>
+          <w:szCs w:val="20"/>
+          <w:highlight w:val="yellow"/>
+        </w:rPr>
+        <w:t>Style : Chapter titles</w:t>
+      </w:r>
+    </w:p>
+    <w:p>
+      <w:pPr>
+        <w:pStyle w:val="Default"/>
+        <w:rPr>
+          <w:rFonts w:ascii="Times New Roman" w:hAnsi="Times New Roman" w:cs="Times New Roman"/>
+        </w:rPr>
+      </w:pPr>
+    </w:p>
+    <w:p>
+      <w:pPr>
+        <w:autoSpaceDE w:val="0"/>
+        <w:autoSpaceDN w:val="0"/>
+        <w:adjustRightInd w:val="0"/>
+        <w:spacing w:after="0" w:line="240" w:lineRule="auto"/>
+        <w:rPr>
+          <w:rFonts w:cstheme="minorHAnsi"/>
+          <w:sz w:val="28"/>
+          <w:szCs w:val="28"/>
+        </w:rPr>
+      </w:pPr>
+    </w:p>
+    <w:p>
+      <w:pPr>
+        <w:pStyle w:val="Default"/>
+        <w:rPr>
+          <w:sz w:val="20"/>
+          <w:szCs w:val="20"/>
+        </w:rPr>
+      </w:pPr>
+      <w:r>
+        <w:rPr>
+          <w:rFonts w:asciiTheme="minorHAnsi" w:hAnsiTheme="minorHAnsi" w:cstheme="minorHAnsi"/>
+          <w:sz w:val="28"/>
+          <w:szCs w:val="28"/>
+        </w:rPr>
+        <w:t xml:space="preserve">6.4 </w:t>
+      </w:r>
+      <w:r>
+        <w:rPr>
+          <w:b/>
+          <w:bCs/>
+          <w:sz w:val="20"/>
+          <w:szCs w:val="20"/>
+        </w:rPr>
+        <w:t>Style : Chapter titles</w:t>
+      </w:r>
+    </w:p>
+    <w:p>
+      <w:pPr>
         <w:rPr>
           <w:rFonts w:ascii="Times New Roman" w:eastAsia="Times New Roman" w:hAnsi="Times New Roman" w:cs="Times New Roman"/>
           <w:b/>
@@ -1617,7 +1953,14 @@
           <w:sz w:val="24"/>
           <w:szCs w:val="24"/>
         </w:rPr>
-        <w:t xml:space="preserve">Chapter </w:t>
+      </w:pPr>
+      <w:r>
+        <w:rPr>
+          <w:rFonts w:cstheme="minorHAnsi"/>
+          <w:sz w:val="28"/>
+          <w:szCs w:val="28"/>
+        </w:rPr>
+        <w:t xml:space="preserve">Incorrect: </w:t>
       </w:r>
       <w:r>
         <w:rPr>
@@ -1627,7 +1970,7 @@
           <w:sz w:val="24"/>
           <w:szCs w:val="24"/>
         </w:rPr>
-        <w:t>I</w:t>
+        <w:t>Chapter 1: Introduction to Programming</w:t>
       </w:r>
       <w:r>
         <w:rPr>
@@ -1637,1531 +1980,1246 @@
           <w:sz w:val="24"/>
           <w:szCs w:val="24"/>
         </w:rPr>
-        <w:t>: Introduction to Programming</w:t>
-      </w:r>
-    </w:p>
-    <w:p>
-      <w:pPr>
-        <w:pStyle w:val="ListParagraph"/>
-        <w:numPr>
-          <w:ilvl w:val="0"/>
-          <w:numId w:val="1"/>
-        </w:numPr>
-        <w:spacing w:after="0" w:line="240" w:lineRule="auto"/>
+        <w:t>.</w:t>
+      </w:r>
+    </w:p>
+    <w:p>
+      <w:pPr>
+        <w:pStyle w:val="Default"/>
+        <w:rPr>
+          <w:sz w:val="20"/>
+          <w:szCs w:val="20"/>
+        </w:rPr>
+      </w:pPr>
+      <w:r>
+        <w:rPr>
+          <w:rFonts w:ascii="Times New Roman" w:eastAsia="Times New Roman" w:hAnsi="Times New Roman" w:cs="Times New Roman"/>
+          <w:b/>
+          <w:bCs/>
+        </w:rPr>
+        <w:t xml:space="preserve">6.5 </w:t>
+      </w:r>
+      <w:r>
+        <w:rPr>
+          <w:b/>
+          <w:bCs/>
+          <w:sz w:val="20"/>
+          <w:szCs w:val="20"/>
+        </w:rPr>
+        <w:t>Style : Chapter titles</w:t>
+      </w:r>
+    </w:p>
+    <w:p>
+      <w:pPr>
+        <w:pStyle w:val="Default"/>
+        <w:rPr>
+          <w:sz w:val="20"/>
+          <w:szCs w:val="20"/>
+        </w:rPr>
+      </w:pPr>
+    </w:p>
+    <w:p>
+      <w:pPr>
+        <w:pStyle w:val="Default"/>
+      </w:pPr>
+      <w:r>
+        <w:rPr>
+          <w:sz w:val="20"/>
+          <w:szCs w:val="20"/>
+        </w:rPr>
+        <w:t xml:space="preserve">Incorrect: </w:t>
+      </w:r>
+      <w:r>
+        <w:t>Chapter 3: Advances In Machine – Learning And Deep – learning Techniques through JAVA</w:t>
+      </w:r>
+    </w:p>
+    <w:p>
+      <w:pPr>
+        <w:pStyle w:val="Default"/>
+        <w:rPr>
+          <w:sz w:val="20"/>
+          <w:szCs w:val="20"/>
+        </w:rPr>
+      </w:pPr>
+    </w:p>
+    <w:p>
+      <w:pPr>
+        <w:pStyle w:val="Default"/>
+      </w:pPr>
+    </w:p>
+    <w:p>
+      <w:pPr>
+        <w:pStyle w:val="Default"/>
+        <w:rPr>
+          <w:sz w:val="20"/>
+          <w:szCs w:val="20"/>
+        </w:rPr>
+      </w:pPr>
+      <w:r>
+        <w:t xml:space="preserve">7.1 </w:t>
+      </w:r>
+      <w:r>
+        <w:rPr>
+          <w:b/>
+          <w:bCs/>
+          <w:sz w:val="20"/>
+          <w:szCs w:val="20"/>
+        </w:rPr>
+        <w:t>Style : Headings</w:t>
+      </w:r>
+    </w:p>
+    <w:p>
+      <w:pPr>
+        <w:pStyle w:val="Default"/>
+      </w:pPr>
+    </w:p>
+    <w:p>
+      <w:pPr>
+        <w:pStyle w:val="Default"/>
+      </w:pPr>
+      <w:r>
+        <w:t>Incorrect:</w:t>
+      </w:r>
+    </w:p>
+    <w:p>
+      <w:pPr>
+        <w:pStyle w:val="NormalWeb"/>
+      </w:pPr>
+      <w:r>
+        <w:rPr>
+          <w:rStyle w:val="Strong"/>
+          <w:rFonts w:eastAsiaTheme="majorEastAsia"/>
+        </w:rPr>
+        <w:t>What is Programming?</w:t>
+      </w:r>
+      <w:r>
+        <w:br/>
+        <w:t>Definition, and Importance</w:t>
+      </w:r>
+      <w:r>
+        <w:br/>
+        <w:t>History of Programming Languages</w:t>
+      </w:r>
+    </w:p>
+    <w:p>
+      <w:pPr>
+        <w:pStyle w:val="NormalWeb"/>
+      </w:pPr>
+      <w:r>
+        <w:rPr>
+          <w:rStyle w:val="Strong"/>
+          <w:rFonts w:eastAsiaTheme="majorEastAsia"/>
+        </w:rPr>
+        <w:t>Basic Concepts of Programming</w:t>
+      </w:r>
+      <w:r>
+        <w:br/>
+        <w:t>Variables, and Data Types</w:t>
+      </w:r>
+      <w:r>
+        <w:br/>
+        <w:t>Control Structures : Loops, and Conditionals</w:t>
+      </w:r>
+    </w:p>
+    <w:p>
+      <w:pPr>
+        <w:pStyle w:val="NormalWeb"/>
+      </w:pPr>
+      <w:r>
+        <w:rPr>
+          <w:rStyle w:val="Strong"/>
+          <w:rFonts w:eastAsiaTheme="majorEastAsia"/>
+        </w:rPr>
+        <w:t>Programming Paradigms</w:t>
+      </w:r>
+      <w:r>
+        <w:br/>
+        <w:t>Procedural Programming</w:t>
+      </w:r>
+      <w:r>
+        <w:br/>
+        <w:t>Object – Oriented Programming</w:t>
+      </w:r>
+    </w:p>
+    <w:p>
+      <w:pPr>
+        <w:pStyle w:val="NormalWeb"/>
+      </w:pPr>
+      <w:proofErr w:type="gramStart"/>
+      <w:r>
+        <w:rPr>
+          <w:rStyle w:val="Strong"/>
+          <w:rFonts w:eastAsiaTheme="majorEastAsia"/>
+        </w:rPr>
+        <w:t>Getting Started with Your First Program</w:t>
+      </w:r>
+      <w:r>
+        <w:br/>
+        <w:t>Writing “Hello, World!”</w:t>
+      </w:r>
+      <w:proofErr w:type="gramEnd"/>
+      <w:r>
+        <w:br/>
+        <w:t>Running Your First Program</w:t>
+      </w:r>
+    </w:p>
+    <w:p>
+      <w:pPr>
+        <w:pStyle w:val="NormalWeb"/>
+      </w:pPr>
+      <w:r>
+        <w:rPr>
+          <w:rStyle w:val="Strong"/>
+          <w:rFonts w:eastAsiaTheme="majorEastAsia"/>
+        </w:rPr>
+        <w:t>Tools for Programming</w:t>
+      </w:r>
+      <w:r>
+        <w:br/>
+        <w:t>Integrated Development Environments (IDEs</w:t>
+      </w:r>
+      <w:proofErr w:type="gramStart"/>
+      <w:r>
+        <w:t>)</w:t>
+      </w:r>
+      <w:proofErr w:type="gramEnd"/>
+      <w:r>
+        <w:br/>
+        <w:t>Choosing the Right Programming Language</w:t>
+      </w:r>
+    </w:p>
+    <w:p>
+      <w:pPr>
+        <w:pStyle w:val="Default"/>
+      </w:pPr>
+    </w:p>
+    <w:p>
+      <w:pPr>
+        <w:pStyle w:val="Default"/>
+        <w:rPr>
+          <w:sz w:val="20"/>
+          <w:szCs w:val="20"/>
+        </w:rPr>
+      </w:pPr>
+      <w:r>
+        <w:rPr>
+          <w:rFonts w:ascii="Times New Roman" w:eastAsia="Times New Roman" w:hAnsi="Times New Roman" w:cs="Times New Roman"/>
+        </w:rPr>
+        <w:t xml:space="preserve">7.2: </w:t>
+      </w:r>
+      <w:r>
+        <w:rPr>
+          <w:b/>
+          <w:bCs/>
+          <w:sz w:val="20"/>
+          <w:szCs w:val="20"/>
+        </w:rPr>
+        <w:t>Style : Headings</w:t>
+      </w:r>
+    </w:p>
+    <w:p>
+      <w:pPr>
+        <w:pStyle w:val="Default"/>
+        <w:rPr>
+          <w:rFonts w:ascii="Times New Roman" w:hAnsi="Times New Roman" w:cs="Times New Roman"/>
+        </w:rPr>
+      </w:pPr>
+    </w:p>
+    <w:p>
+      <w:pPr>
+        <w:pStyle w:val="Default"/>
+        <w:rPr>
+          <w:rStyle w:val="Strong"/>
+        </w:rPr>
+      </w:pPr>
+      <w:r>
+        <w:rPr>
+          <w:rFonts w:ascii="Times New Roman" w:hAnsi="Times New Roman" w:cs="Times New Roman"/>
+        </w:rPr>
+        <w:t xml:space="preserve">Incorrect: </w:t>
+      </w:r>
+      <w:r>
+        <w:rPr>
+          <w:rStyle w:val="Strong"/>
+        </w:rPr>
+        <w:t>Basic concepts of Programming through JAVA</w:t>
+      </w:r>
+    </w:p>
+    <w:p>
+      <w:pPr>
+        <w:pStyle w:val="Default"/>
+        <w:rPr>
+          <w:rFonts w:ascii="Times New Roman" w:hAnsi="Times New Roman" w:cs="Times New Roman"/>
+        </w:rPr>
+      </w:pPr>
+      <w:r>
+        <w:rPr>
+          <w:rStyle w:val="Strong"/>
+        </w:rPr>
+        <w:t xml:space="preserve">Incorrect : Basic Concepts </w:t>
+      </w:r>
+      <w:proofErr w:type="gramStart"/>
+      <w:r>
+        <w:rPr>
+          <w:rStyle w:val="Strong"/>
+        </w:rPr>
+        <w:t>Of</w:t>
+      </w:r>
+      <w:proofErr w:type="gramEnd"/>
+      <w:r>
+        <w:rPr>
+          <w:rStyle w:val="Strong"/>
+        </w:rPr>
+        <w:t xml:space="preserve"> Programming through JAVA</w:t>
+      </w:r>
+    </w:p>
+    <w:p>
+      <w:pPr>
+        <w:pStyle w:val="Default"/>
+        <w:rPr>
+          <w:rStyle w:val="Strong"/>
+        </w:rPr>
+      </w:pPr>
+    </w:p>
+    <w:p>
+      <w:pPr>
+        <w:pStyle w:val="Default"/>
+        <w:rPr>
+          <w:sz w:val="20"/>
+          <w:szCs w:val="20"/>
+        </w:rPr>
+      </w:pPr>
+      <w:r>
+        <w:rPr>
+          <w:rStyle w:val="Strong"/>
+        </w:rPr>
+        <w:t xml:space="preserve">7.3: </w:t>
+      </w:r>
+      <w:r>
+        <w:rPr>
+          <w:b/>
+          <w:bCs/>
+          <w:sz w:val="20"/>
+          <w:szCs w:val="20"/>
+          <w:highlight w:val="yellow"/>
+        </w:rPr>
+        <w:t>Style : Heading titles</w:t>
+      </w:r>
+    </w:p>
+    <w:p>
+      <w:pPr>
+        <w:pStyle w:val="Default"/>
+        <w:rPr>
+          <w:rFonts w:ascii="Times New Roman" w:hAnsi="Times New Roman" w:cs="Times New Roman"/>
+          <w:highlight w:val="yellow"/>
+        </w:rPr>
+      </w:pPr>
+    </w:p>
+    <w:p>
+      <w:pPr>
+        <w:pStyle w:val="Default"/>
+        <w:rPr>
+          <w:rFonts w:ascii="Times New Roman" w:hAnsi="Times New Roman" w:cs="Times New Roman"/>
+          <w:highlight w:val="yellow"/>
+        </w:rPr>
+      </w:pPr>
+    </w:p>
+    <w:p>
+      <w:pPr>
+        <w:pStyle w:val="Default"/>
+        <w:rPr>
+          <w:sz w:val="20"/>
+          <w:szCs w:val="20"/>
+        </w:rPr>
+      </w:pPr>
+      <w:r>
+        <w:rPr>
+          <w:rFonts w:ascii="Times New Roman" w:hAnsi="Times New Roman" w:cs="Times New Roman"/>
+          <w:highlight w:val="yellow"/>
+        </w:rPr>
+        <w:t xml:space="preserve">7.4: </w:t>
+      </w:r>
+      <w:r>
+        <w:rPr>
+          <w:b/>
+          <w:bCs/>
+          <w:sz w:val="20"/>
+          <w:szCs w:val="20"/>
+          <w:highlight w:val="yellow"/>
+        </w:rPr>
+        <w:t>Style : Heading titles</w:t>
+      </w:r>
+    </w:p>
+    <w:p>
+      <w:pPr>
+        <w:pStyle w:val="Default"/>
+        <w:rPr>
+          <w:rFonts w:ascii="Times New Roman" w:hAnsi="Times New Roman" w:cs="Times New Roman"/>
+        </w:rPr>
+      </w:pPr>
+    </w:p>
+    <w:p>
+      <w:pPr>
         <w:rPr>
           <w:rFonts w:ascii="Times New Roman" w:eastAsia="Times New Roman" w:hAnsi="Times New Roman" w:cs="Times New Roman"/>
           <w:sz w:val="24"/>
           <w:szCs w:val="24"/>
         </w:rPr>
       </w:pPr>
-      <w:r>
-        <w:rPr>
-          <w:rFonts w:ascii="Times New Roman" w:eastAsia="Times New Roman" w:hAnsi="Times New Roman" w:cs="Times New Roman"/>
-          <w:b/>
-          <w:bCs/>
-          <w:sz w:val="24"/>
-          <w:szCs w:val="24"/>
-        </w:rPr>
-        <w:t xml:space="preserve">Chapter </w:t>
-      </w:r>
-      <w:r>
-        <w:rPr>
-          <w:rFonts w:ascii="Times New Roman" w:eastAsia="Times New Roman" w:hAnsi="Times New Roman" w:cs="Times New Roman"/>
-          <w:b/>
-          <w:bCs/>
-          <w:sz w:val="24"/>
-          <w:szCs w:val="24"/>
-        </w:rPr>
-        <w:t>II</w:t>
-      </w:r>
-      <w:r>
-        <w:rPr>
-          <w:rFonts w:ascii="Times New Roman" w:eastAsia="Times New Roman" w:hAnsi="Times New Roman" w:cs="Times New Roman"/>
-          <w:b/>
-          <w:bCs/>
-          <w:sz w:val="24"/>
-          <w:szCs w:val="24"/>
-        </w:rPr>
-        <w:t>: Fundamentals of Data Structures</w:t>
-      </w:r>
-    </w:p>
-    <w:p>
-      <w:pPr>
-        <w:pStyle w:val="ListParagraph"/>
-        <w:numPr>
-          <w:ilvl w:val="0"/>
-          <w:numId w:val="1"/>
-        </w:numPr>
-        <w:spacing w:after="0" w:line="240" w:lineRule="auto"/>
+    </w:p>
+    <w:p>
+      <w:pPr>
         <w:rPr>
           <w:rFonts w:ascii="Times New Roman" w:eastAsia="Times New Roman" w:hAnsi="Times New Roman" w:cs="Times New Roman"/>
           <w:sz w:val="24"/>
           <w:szCs w:val="24"/>
         </w:rPr>
       </w:pPr>
-      <w:r>
-        <w:rPr>
-          <w:rFonts w:ascii="Times New Roman" w:eastAsia="Times New Roman" w:hAnsi="Times New Roman" w:cs="Times New Roman"/>
-          <w:b/>
-          <w:bCs/>
-          <w:sz w:val="24"/>
-          <w:szCs w:val="24"/>
-        </w:rPr>
-        <w:t xml:space="preserve">Chapter </w:t>
-      </w:r>
-      <w:r>
-        <w:rPr>
-          <w:rFonts w:ascii="Times New Roman" w:eastAsia="Times New Roman" w:hAnsi="Times New Roman" w:cs="Times New Roman"/>
-          <w:b/>
-          <w:bCs/>
-          <w:sz w:val="24"/>
-          <w:szCs w:val="24"/>
-        </w:rPr>
-        <w:t>III</w:t>
-      </w:r>
-      <w:r>
-        <w:rPr>
-          <w:rFonts w:ascii="Times New Roman" w:eastAsia="Times New Roman" w:hAnsi="Times New Roman" w:cs="Times New Roman"/>
-          <w:b/>
-          <w:bCs/>
-          <w:sz w:val="24"/>
-          <w:szCs w:val="24"/>
-        </w:rPr>
-        <w:t>: Object-Oriented Programming Concepts</w:t>
-      </w:r>
-    </w:p>
-    <w:p>
-      <w:pPr>
-        <w:pStyle w:val="ListParagraph"/>
-        <w:numPr>
-          <w:ilvl w:val="0"/>
-          <w:numId w:val="1"/>
-        </w:numPr>
-        <w:spacing w:after="0" w:line="240" w:lineRule="auto"/>
+    </w:p>
+    <w:p>
+      <w:pPr>
         <w:rPr>
           <w:rFonts w:ascii="Times New Roman" w:eastAsia="Times New Roman" w:hAnsi="Times New Roman" w:cs="Times New Roman"/>
           <w:sz w:val="24"/>
           <w:szCs w:val="24"/>
         </w:rPr>
       </w:pPr>
-      <w:r>
-        <w:rPr>
-          <w:rFonts w:ascii="Times New Roman" w:eastAsia="Times New Roman" w:hAnsi="Times New Roman" w:cs="Times New Roman"/>
+    </w:p>
+    <w:p>
+      <w:pPr>
+        <w:pStyle w:val="NormalWeb"/>
+        <w:rPr>
+          <w:rFonts w:asciiTheme="minorHAnsi" w:hAnsiTheme="minorHAnsi" w:cstheme="minorHAnsi"/>
+          <w:sz w:val="28"/>
+          <w:szCs w:val="28"/>
+        </w:rPr>
+      </w:pPr>
+      <w:r>
+        <w:rPr>
+          <w:rFonts w:asciiTheme="minorHAnsi" w:hAnsiTheme="minorHAnsi" w:cstheme="minorHAnsi"/>
+          <w:sz w:val="28"/>
+          <w:szCs w:val="28"/>
+        </w:rPr>
+        <w:t>8.1 Style figures</w:t>
+      </w:r>
+    </w:p>
+    <w:p>
+      <w:pPr>
+        <w:pStyle w:val="NormalWeb"/>
+        <w:rPr>
+          <w:rFonts w:asciiTheme="minorHAnsi" w:hAnsiTheme="minorHAnsi" w:cstheme="minorHAnsi"/>
+          <w:sz w:val="28"/>
+          <w:szCs w:val="28"/>
+        </w:rPr>
+      </w:pPr>
+      <w:r>
+        <w:rPr>
+          <w:rFonts w:asciiTheme="minorHAnsi" w:hAnsiTheme="minorHAnsi" w:cstheme="minorHAnsi"/>
+          <w:sz w:val="28"/>
+          <w:szCs w:val="28"/>
+        </w:rPr>
+        <w:t xml:space="preserve">Incorrect: </w:t>
+      </w:r>
+      <w:r>
+        <w:rPr>
+          <w:rStyle w:val="Strong"/>
+          <w:rFonts w:asciiTheme="minorHAnsi" w:eastAsiaTheme="majorEastAsia" w:hAnsiTheme="minorHAnsi" w:cstheme="minorHAnsi"/>
+          <w:sz w:val="28"/>
+          <w:szCs w:val="28"/>
+        </w:rPr>
+        <w:t>Fig 1</w:t>
+      </w:r>
+      <w:r>
+        <w:rPr>
+          <w:rFonts w:asciiTheme="minorHAnsi" w:hAnsiTheme="minorHAnsi" w:cstheme="minorHAnsi"/>
+          <w:sz w:val="28"/>
+          <w:szCs w:val="28"/>
+        </w:rPr>
+        <w:t xml:space="preserve"> Market growth trend over the past five years, showing a steady increase in overall market performance.</w:t>
+      </w:r>
+    </w:p>
+    <w:p>
+      <w:pPr>
+        <w:pStyle w:val="NormalWeb"/>
+        <w:rPr>
+          <w:rFonts w:asciiTheme="minorHAnsi" w:hAnsiTheme="minorHAnsi" w:cstheme="minorHAnsi"/>
+          <w:sz w:val="28"/>
+          <w:szCs w:val="28"/>
+        </w:rPr>
+      </w:pPr>
+      <w:r>
+        <w:rPr>
+          <w:rFonts w:asciiTheme="minorHAnsi" w:hAnsiTheme="minorHAnsi" w:cstheme="minorHAnsi"/>
+          <w:sz w:val="28"/>
+          <w:szCs w:val="28"/>
+        </w:rPr>
+        <w:t xml:space="preserve">Incorrect: </w:t>
+      </w:r>
+      <w:r>
+        <w:rPr>
+          <w:rStyle w:val="Strong"/>
+          <w:rFonts w:asciiTheme="minorHAnsi" w:eastAsiaTheme="majorEastAsia" w:hAnsiTheme="minorHAnsi" w:cstheme="minorHAnsi"/>
+          <w:sz w:val="28"/>
+          <w:szCs w:val="28"/>
+        </w:rPr>
+        <w:t xml:space="preserve">Figure </w:t>
+      </w:r>
+      <w:r>
+        <w:rPr>
+          <w:rStyle w:val="Strong"/>
+          <w:rFonts w:asciiTheme="minorHAnsi" w:eastAsiaTheme="majorEastAsia" w:hAnsiTheme="minorHAnsi" w:cstheme="minorHAnsi"/>
+          <w:sz w:val="28"/>
+          <w:szCs w:val="28"/>
+        </w:rPr>
+        <w:t>I</w:t>
+      </w:r>
+      <w:r>
+        <w:rPr>
+          <w:rFonts w:asciiTheme="minorHAnsi" w:hAnsiTheme="minorHAnsi" w:cstheme="minorHAnsi"/>
+          <w:sz w:val="28"/>
+          <w:szCs w:val="28"/>
+        </w:rPr>
+        <w:t xml:space="preserve"> Market growth trend over the past five years, showing a steady increase in overall market performance.</w:t>
+      </w:r>
+    </w:p>
+    <w:p>
+      <w:pPr>
+        <w:pStyle w:val="NormalWeb"/>
+        <w:rPr>
+          <w:rFonts w:asciiTheme="minorHAnsi" w:hAnsiTheme="minorHAnsi" w:cstheme="minorHAnsi"/>
+          <w:sz w:val="28"/>
+          <w:szCs w:val="28"/>
+        </w:rPr>
+      </w:pPr>
+      <w:r>
+        <w:rPr>
+          <w:rFonts w:asciiTheme="minorHAnsi" w:hAnsiTheme="minorHAnsi" w:cstheme="minorHAnsi"/>
+          <w:sz w:val="28"/>
+          <w:szCs w:val="28"/>
+        </w:rPr>
+        <w:t xml:space="preserve">                                           O</w:t>
+      </w:r>
+    </w:p>
+    <w:p>
+      <w:pPr>
+        <w:pStyle w:val="NormalWeb"/>
+        <w:rPr>
+          <w:rFonts w:asciiTheme="minorHAnsi" w:hAnsiTheme="minorHAnsi" w:cstheme="minorHAnsi"/>
+          <w:sz w:val="28"/>
+          <w:szCs w:val="28"/>
+        </w:rPr>
+      </w:pPr>
+      <w:r>
+        <w:rPr>
+          <w:rStyle w:val="Strong"/>
+          <w:rFonts w:asciiTheme="minorHAnsi" w:eastAsiaTheme="majorEastAsia" w:hAnsiTheme="minorHAnsi" w:cstheme="minorHAnsi"/>
+          <w:sz w:val="28"/>
+          <w:szCs w:val="28"/>
+        </w:rPr>
+        <w:t>Figure 1</w:t>
+      </w:r>
+      <w:r>
+        <w:rPr>
+          <w:rStyle w:val="Strong"/>
+          <w:rFonts w:asciiTheme="minorHAnsi" w:eastAsiaTheme="majorEastAsia" w:hAnsiTheme="minorHAnsi" w:cstheme="minorHAnsi"/>
+          <w:sz w:val="28"/>
+          <w:szCs w:val="28"/>
+        </w:rPr>
+        <w:t>.1</w:t>
+      </w:r>
+      <w:r>
+        <w:rPr>
+          <w:rFonts w:asciiTheme="minorHAnsi" w:hAnsiTheme="minorHAnsi" w:cstheme="minorHAnsi"/>
+          <w:sz w:val="28"/>
+          <w:szCs w:val="28"/>
+        </w:rPr>
+        <w:t xml:space="preserve"> Market growth trend over the past five years, showing a steady increase in overall market performance.</w:t>
+      </w:r>
+    </w:p>
+    <w:p>
+      <w:pPr>
+        <w:pStyle w:val="NormalWeb"/>
+        <w:rPr>
+          <w:rFonts w:asciiTheme="minorHAnsi" w:hAnsiTheme="minorHAnsi" w:cstheme="minorHAnsi"/>
+          <w:sz w:val="28"/>
+          <w:szCs w:val="28"/>
+        </w:rPr>
+      </w:pPr>
+      <w:r>
+        <w:rPr>
+          <w:rFonts w:asciiTheme="minorHAnsi" w:hAnsiTheme="minorHAnsi" w:cstheme="minorHAnsi"/>
+          <w:sz w:val="28"/>
+          <w:szCs w:val="28"/>
+        </w:rPr>
+        <w:t>8.2 Style figures</w:t>
+      </w:r>
+    </w:p>
+    <w:p>
+      <w:pPr>
+        <w:pStyle w:val="NormalWeb"/>
+        <w:rPr>
+          <w:rFonts w:asciiTheme="minorHAnsi" w:hAnsiTheme="minorHAnsi" w:cstheme="minorHAnsi"/>
+          <w:sz w:val="28"/>
+          <w:szCs w:val="28"/>
+        </w:rPr>
+      </w:pPr>
+      <w:r>
+        <w:rPr>
+          <w:rFonts w:asciiTheme="minorHAnsi" w:hAnsiTheme="minorHAnsi" w:cstheme="minorHAnsi"/>
+          <w:sz w:val="28"/>
+          <w:szCs w:val="28"/>
+        </w:rPr>
+        <w:t xml:space="preserve">Incorrect: </w:t>
+      </w:r>
+      <w:r>
+        <w:rPr>
+          <w:rStyle w:val="Strong"/>
+          <w:rFonts w:asciiTheme="minorHAnsi" w:eastAsiaTheme="majorEastAsia" w:hAnsiTheme="minorHAnsi" w:cstheme="minorHAnsi"/>
+          <w:sz w:val="28"/>
+          <w:szCs w:val="28"/>
+        </w:rPr>
+        <w:t>Figure 1</w:t>
+      </w:r>
+      <w:r>
+        <w:rPr>
+          <w:rStyle w:val="Strong"/>
+          <w:rFonts w:asciiTheme="minorHAnsi" w:eastAsiaTheme="majorEastAsia" w:hAnsiTheme="minorHAnsi" w:cstheme="minorHAnsi"/>
+          <w:sz w:val="28"/>
+          <w:szCs w:val="28"/>
+        </w:rPr>
+        <w:t>.1.</w:t>
+      </w:r>
+      <w:r>
+        <w:rPr>
+          <w:rFonts w:asciiTheme="minorHAnsi" w:hAnsiTheme="minorHAnsi" w:cstheme="minorHAnsi"/>
+          <w:sz w:val="28"/>
+          <w:szCs w:val="28"/>
+        </w:rPr>
+        <w:t xml:space="preserve"> </w:t>
+      </w:r>
+      <w:proofErr w:type="gramStart"/>
+      <w:r>
+        <w:rPr>
+          <w:rFonts w:asciiTheme="minorHAnsi" w:hAnsiTheme="minorHAnsi" w:cstheme="minorHAnsi"/>
+          <w:sz w:val="28"/>
+          <w:szCs w:val="28"/>
+        </w:rPr>
+        <w:t>Market growth trend over the past five years, showing a steady increase in overall market performance.</w:t>
+      </w:r>
+      <w:proofErr w:type="gramEnd"/>
+    </w:p>
+    <w:p>
+      <w:pPr>
+        <w:pStyle w:val="NormalWeb"/>
+        <w:rPr>
+          <w:rFonts w:asciiTheme="minorHAnsi" w:hAnsiTheme="minorHAnsi" w:cstheme="minorHAnsi"/>
+          <w:sz w:val="28"/>
+          <w:szCs w:val="28"/>
+        </w:rPr>
+      </w:pPr>
+      <w:r>
+        <w:rPr>
+          <w:rFonts w:asciiTheme="minorHAnsi" w:hAnsiTheme="minorHAnsi" w:cstheme="minorHAnsi"/>
+          <w:sz w:val="28"/>
+          <w:szCs w:val="28"/>
+        </w:rPr>
+        <w:t>8.3a Style figures</w:t>
+      </w:r>
+    </w:p>
+    <w:p>
+      <w:pPr>
+        <w:pStyle w:val="NormalWeb"/>
+        <w:rPr>
+          <w:rFonts w:asciiTheme="minorHAnsi" w:hAnsiTheme="minorHAnsi" w:cstheme="minorHAnsi"/>
+          <w:sz w:val="28"/>
+          <w:szCs w:val="28"/>
+        </w:rPr>
+      </w:pPr>
+      <w:r>
+        <w:rPr>
+          <w:rFonts w:asciiTheme="minorHAnsi" w:hAnsiTheme="minorHAnsi" w:cstheme="minorHAnsi"/>
+          <w:sz w:val="28"/>
+          <w:szCs w:val="28"/>
+        </w:rPr>
+        <w:t xml:space="preserve">Incorrect: </w:t>
+      </w:r>
+      <w:r>
+        <w:rPr>
+          <w:rStyle w:val="Strong"/>
+          <w:rFonts w:asciiTheme="minorHAnsi" w:eastAsiaTheme="majorEastAsia" w:hAnsiTheme="minorHAnsi" w:cstheme="minorHAnsi"/>
+          <w:sz w:val="28"/>
+          <w:szCs w:val="28"/>
+        </w:rPr>
+        <w:t>FIGURE 1</w:t>
+      </w:r>
+      <w:r>
+        <w:rPr>
+          <w:rFonts w:asciiTheme="minorHAnsi" w:hAnsiTheme="minorHAnsi" w:cstheme="minorHAnsi"/>
+          <w:sz w:val="28"/>
+          <w:szCs w:val="28"/>
+        </w:rPr>
+        <w:t xml:space="preserve"> Market growth trend over the past five years, showing a steady increase in overall market performance.</w:t>
+      </w:r>
+    </w:p>
+    <w:p>
+      <w:pPr>
+        <w:pStyle w:val="NormalWeb"/>
+        <w:rPr>
+          <w:rFonts w:asciiTheme="minorHAnsi" w:hAnsiTheme="minorHAnsi" w:cstheme="minorHAnsi"/>
+          <w:sz w:val="28"/>
+          <w:szCs w:val="28"/>
+        </w:rPr>
+      </w:pPr>
+      <w:r>
+        <w:rPr>
+          <w:rFonts w:asciiTheme="minorHAnsi" w:hAnsiTheme="minorHAnsi" w:cstheme="minorHAnsi"/>
+          <w:sz w:val="28"/>
+          <w:szCs w:val="28"/>
+        </w:rPr>
+        <w:t xml:space="preserve">Incorrect: </w:t>
+      </w:r>
+      <w:r>
+        <w:rPr>
+          <w:rStyle w:val="Strong"/>
+          <w:rFonts w:asciiTheme="minorHAnsi" w:eastAsiaTheme="majorEastAsia" w:hAnsiTheme="minorHAnsi" w:cstheme="minorHAnsi"/>
+          <w:sz w:val="28"/>
+          <w:szCs w:val="28"/>
+        </w:rPr>
+        <w:t>f</w:t>
+      </w:r>
+      <w:r>
+        <w:rPr>
+          <w:rStyle w:val="Strong"/>
+          <w:rFonts w:asciiTheme="minorHAnsi" w:eastAsiaTheme="majorEastAsia" w:hAnsiTheme="minorHAnsi" w:cstheme="minorHAnsi"/>
+          <w:sz w:val="28"/>
+          <w:szCs w:val="28"/>
+        </w:rPr>
+        <w:t>igure 1</w:t>
+      </w:r>
+      <w:r>
+        <w:rPr>
+          <w:rFonts w:asciiTheme="minorHAnsi" w:hAnsiTheme="minorHAnsi" w:cstheme="minorHAnsi"/>
+          <w:sz w:val="28"/>
+          <w:szCs w:val="28"/>
+        </w:rPr>
+        <w:t xml:space="preserve"> Market growth trend over the past five years, showing a steady increase in overall market performance.</w:t>
+      </w:r>
+    </w:p>
+    <w:p>
+      <w:pPr>
+        <w:pStyle w:val="NormalWeb"/>
+        <w:rPr>
+          <w:rFonts w:asciiTheme="minorHAnsi" w:hAnsiTheme="minorHAnsi" w:cstheme="minorHAnsi"/>
+          <w:sz w:val="28"/>
+          <w:szCs w:val="28"/>
+        </w:rPr>
+      </w:pPr>
+      <w:r>
+        <w:rPr>
+          <w:rFonts w:asciiTheme="minorHAnsi" w:hAnsiTheme="minorHAnsi" w:cstheme="minorHAnsi"/>
+          <w:sz w:val="28"/>
+          <w:szCs w:val="28"/>
+        </w:rPr>
+        <w:t xml:space="preserve">Incorrect: </w:t>
+      </w:r>
+      <w:r>
+        <w:rPr>
+          <w:rStyle w:val="Strong"/>
+          <w:rFonts w:asciiTheme="minorHAnsi" w:eastAsiaTheme="majorEastAsia" w:hAnsiTheme="minorHAnsi" w:cstheme="minorHAnsi"/>
+          <w:sz w:val="28"/>
+          <w:szCs w:val="28"/>
+        </w:rPr>
+        <w:t>Fig</w:t>
+      </w:r>
+      <w:r>
+        <w:rPr>
+          <w:rStyle w:val="Strong"/>
+          <w:rFonts w:asciiTheme="minorHAnsi" w:eastAsiaTheme="majorEastAsia" w:hAnsiTheme="minorHAnsi" w:cstheme="minorHAnsi"/>
+          <w:sz w:val="28"/>
+          <w:szCs w:val="28"/>
+        </w:rPr>
+        <w:t>.</w:t>
+      </w:r>
+      <w:r>
+        <w:rPr>
+          <w:rStyle w:val="Strong"/>
+          <w:rFonts w:asciiTheme="minorHAnsi" w:eastAsiaTheme="majorEastAsia" w:hAnsiTheme="minorHAnsi" w:cstheme="minorHAnsi"/>
+          <w:sz w:val="28"/>
+          <w:szCs w:val="28"/>
+        </w:rPr>
+        <w:t xml:space="preserve"> 1</w:t>
+      </w:r>
+      <w:r>
+        <w:rPr>
+          <w:rFonts w:asciiTheme="minorHAnsi" w:hAnsiTheme="minorHAnsi" w:cstheme="minorHAnsi"/>
+          <w:sz w:val="28"/>
+          <w:szCs w:val="28"/>
+        </w:rPr>
+        <w:t xml:space="preserve"> Market growth trend over the past five years, showing a steady increase in overall market performance.</w:t>
+      </w:r>
+    </w:p>
+    <w:p>
+      <w:pPr>
+        <w:pStyle w:val="NormalWeb"/>
+        <w:rPr>
+          <w:rFonts w:asciiTheme="minorHAnsi" w:hAnsiTheme="minorHAnsi" w:cstheme="minorHAnsi"/>
+          <w:sz w:val="28"/>
+          <w:szCs w:val="28"/>
+        </w:rPr>
+      </w:pPr>
+      <w:r>
+        <w:rPr>
+          <w:rFonts w:asciiTheme="minorHAnsi" w:hAnsiTheme="minorHAnsi" w:cstheme="minorHAnsi"/>
+          <w:sz w:val="28"/>
+          <w:szCs w:val="28"/>
+          <w:highlight w:val="yellow"/>
+        </w:rPr>
+        <w:t>8.3b Unnumbered figures</w:t>
+      </w:r>
+    </w:p>
+    <w:p>
+      <w:pPr>
+        <w:pStyle w:val="NormalWeb"/>
+        <w:rPr>
+          <w:rFonts w:asciiTheme="minorHAnsi" w:hAnsiTheme="minorHAnsi" w:cstheme="minorHAnsi"/>
+          <w:sz w:val="28"/>
+          <w:szCs w:val="28"/>
+        </w:rPr>
+      </w:pPr>
+      <w:r>
+        <w:rPr>
+          <w:rFonts w:asciiTheme="minorHAnsi" w:hAnsiTheme="minorHAnsi" w:cstheme="minorHAnsi"/>
+          <w:sz w:val="28"/>
+          <w:szCs w:val="28"/>
+          <w:highlight w:val="yellow"/>
+        </w:rPr>
+        <w:t>8.5 Figure captions</w:t>
+      </w:r>
+    </w:p>
+    <w:p>
+      <w:pPr>
+        <w:pStyle w:val="NormalWeb"/>
+        <w:rPr>
+          <w:rFonts w:asciiTheme="minorHAnsi" w:hAnsiTheme="minorHAnsi" w:cstheme="minorHAnsi"/>
+          <w:sz w:val="28"/>
+          <w:szCs w:val="28"/>
+        </w:rPr>
+      </w:pPr>
+      <w:r>
+        <w:rPr>
+          <w:rFonts w:asciiTheme="minorHAnsi" w:hAnsiTheme="minorHAnsi" w:cstheme="minorHAnsi"/>
+          <w:sz w:val="28"/>
+          <w:szCs w:val="28"/>
+        </w:rPr>
+        <w:t>8.6 Figure captions</w:t>
+      </w:r>
+    </w:p>
+    <w:p>
+      <w:pPr>
+        <w:pStyle w:val="NormalWeb"/>
+        <w:rPr>
+          <w:rFonts w:asciiTheme="minorHAnsi" w:hAnsiTheme="minorHAnsi" w:cstheme="minorHAnsi"/>
+          <w:sz w:val="28"/>
+          <w:szCs w:val="28"/>
+        </w:rPr>
+      </w:pPr>
+      <w:r>
+        <w:rPr>
+          <w:rFonts w:asciiTheme="minorHAnsi" w:hAnsiTheme="minorHAnsi" w:cstheme="minorHAnsi"/>
+          <w:sz w:val="28"/>
+          <w:szCs w:val="28"/>
+        </w:rPr>
+        <w:t xml:space="preserve">Incorrect: </w:t>
+      </w:r>
+      <w:r>
+        <w:rPr>
+          <w:rStyle w:val="Strong"/>
+          <w:rFonts w:asciiTheme="minorHAnsi" w:eastAsiaTheme="majorEastAsia" w:hAnsiTheme="minorHAnsi" w:cstheme="minorHAnsi"/>
+          <w:sz w:val="28"/>
+          <w:szCs w:val="28"/>
+        </w:rPr>
+        <w:t>Figure 1</w:t>
+      </w:r>
+      <w:r>
+        <w:rPr>
+          <w:rFonts w:asciiTheme="minorHAnsi" w:hAnsiTheme="minorHAnsi" w:cstheme="minorHAnsi"/>
+          <w:sz w:val="28"/>
+          <w:szCs w:val="28"/>
+        </w:rPr>
+        <w:t xml:space="preserve"> Market growth trend over the past five years, showing a steady increase in overall market performance</w:t>
+      </w:r>
+    </w:p>
+    <w:p>
+      <w:pPr>
+        <w:pStyle w:val="NormalWeb"/>
+        <w:rPr>
+          <w:rFonts w:asciiTheme="minorHAnsi" w:hAnsiTheme="minorHAnsi" w:cstheme="minorHAnsi"/>
+          <w:sz w:val="28"/>
+          <w:szCs w:val="28"/>
+        </w:rPr>
+      </w:pPr>
+      <w:r>
+        <w:rPr>
+          <w:rFonts w:asciiTheme="minorHAnsi" w:hAnsiTheme="minorHAnsi" w:cstheme="minorHAnsi"/>
+          <w:sz w:val="28"/>
+          <w:szCs w:val="28"/>
+        </w:rPr>
+        <w:t>8.7 Figure captions</w:t>
+      </w:r>
+    </w:p>
+    <w:p>
+      <w:pPr>
+        <w:pStyle w:val="NormalWeb"/>
+        <w:rPr>
+          <w:rFonts w:asciiTheme="minorHAnsi" w:hAnsiTheme="minorHAnsi" w:cstheme="minorHAnsi"/>
+          <w:sz w:val="28"/>
+          <w:szCs w:val="28"/>
+        </w:rPr>
+      </w:pPr>
+      <w:r>
+        <w:rPr>
+          <w:rStyle w:val="Strong"/>
+          <w:rFonts w:asciiTheme="minorHAnsi" w:eastAsiaTheme="majorEastAsia" w:hAnsiTheme="minorHAnsi" w:cstheme="minorHAnsi"/>
+          <w:sz w:val="28"/>
+          <w:szCs w:val="28"/>
+        </w:rPr>
+        <w:t xml:space="preserve">Incorrect: </w:t>
+      </w:r>
+      <w:r>
+        <w:rPr>
+          <w:rStyle w:val="Strong"/>
+          <w:rFonts w:asciiTheme="minorHAnsi" w:eastAsiaTheme="majorEastAsia" w:hAnsiTheme="minorHAnsi" w:cstheme="minorHAnsi"/>
+          <w:sz w:val="28"/>
+          <w:szCs w:val="28"/>
+        </w:rPr>
+        <w:t>Figure 1</w:t>
+      </w:r>
+      <w:r>
+        <w:rPr>
+          <w:rFonts w:asciiTheme="minorHAnsi" w:hAnsiTheme="minorHAnsi" w:cstheme="minorHAnsi"/>
+          <w:sz w:val="28"/>
+          <w:szCs w:val="28"/>
+        </w:rPr>
+        <w:t xml:space="preserve"> Market Growth Trend Over </w:t>
+      </w:r>
+      <w:r>
+        <w:rPr>
+          <w:rFonts w:asciiTheme="minorHAnsi" w:hAnsiTheme="minorHAnsi" w:cstheme="minorHAnsi"/>
+          <w:sz w:val="28"/>
+          <w:szCs w:val="28"/>
+        </w:rPr>
+        <w:t>t</w:t>
+      </w:r>
+      <w:r>
+        <w:rPr>
+          <w:rFonts w:asciiTheme="minorHAnsi" w:hAnsiTheme="minorHAnsi" w:cstheme="minorHAnsi"/>
+          <w:sz w:val="28"/>
+          <w:szCs w:val="28"/>
+        </w:rPr>
+        <w:t xml:space="preserve">he Past Five Years, Showing </w:t>
+      </w:r>
+      <w:r>
+        <w:rPr>
+          <w:rFonts w:asciiTheme="minorHAnsi" w:hAnsiTheme="minorHAnsi" w:cstheme="minorHAnsi"/>
+          <w:sz w:val="28"/>
+          <w:szCs w:val="28"/>
+        </w:rPr>
+        <w:t>a</w:t>
+      </w:r>
+      <w:r>
+        <w:rPr>
+          <w:rFonts w:asciiTheme="minorHAnsi" w:hAnsiTheme="minorHAnsi" w:cstheme="minorHAnsi"/>
+          <w:sz w:val="28"/>
+          <w:szCs w:val="28"/>
+        </w:rPr>
+        <w:t xml:space="preserve"> Steady Increase </w:t>
+      </w:r>
+      <w:r>
+        <w:rPr>
+          <w:rFonts w:asciiTheme="minorHAnsi" w:hAnsiTheme="minorHAnsi" w:cstheme="minorHAnsi"/>
+          <w:sz w:val="28"/>
+          <w:szCs w:val="28"/>
+        </w:rPr>
+        <w:t>i</w:t>
+      </w:r>
+      <w:r>
+        <w:rPr>
+          <w:rFonts w:asciiTheme="minorHAnsi" w:hAnsiTheme="minorHAnsi" w:cstheme="minorHAnsi"/>
+          <w:sz w:val="28"/>
+          <w:szCs w:val="28"/>
+        </w:rPr>
+        <w:t>n Overall Market Performance.</w:t>
+      </w:r>
+    </w:p>
+    <w:p>
+      <w:pPr>
+        <w:pStyle w:val="NormalWeb"/>
+        <w:rPr>
+          <w:rFonts w:asciiTheme="minorHAnsi" w:hAnsiTheme="minorHAnsi" w:cstheme="minorHAnsi"/>
+          <w:sz w:val="28"/>
+          <w:szCs w:val="28"/>
+        </w:rPr>
+      </w:pPr>
+      <w:r>
+        <w:rPr>
+          <w:rFonts w:asciiTheme="minorHAnsi" w:hAnsiTheme="minorHAnsi" w:cstheme="minorHAnsi"/>
+          <w:sz w:val="28"/>
+          <w:szCs w:val="28"/>
+          <w:highlight w:val="yellow"/>
+        </w:rPr>
+        <w:t>8.8 Source information</w:t>
+      </w:r>
+    </w:p>
+    <w:p>
+      <w:pPr>
+        <w:pStyle w:val="NormalWeb"/>
+        <w:rPr>
+          <w:rFonts w:asciiTheme="minorHAnsi" w:hAnsiTheme="minorHAnsi" w:cstheme="minorHAnsi"/>
+          <w:sz w:val="28"/>
+          <w:szCs w:val="28"/>
+        </w:rPr>
+      </w:pPr>
+      <w:r>
+        <w:rPr>
+          <w:rFonts w:asciiTheme="minorHAnsi" w:hAnsiTheme="minorHAnsi" w:cstheme="minorHAnsi"/>
+          <w:sz w:val="28"/>
+          <w:szCs w:val="28"/>
+        </w:rPr>
+        <w:t>8.9a Figure parts</w:t>
+      </w:r>
+    </w:p>
+    <w:p>
+      <w:pPr>
+        <w:pStyle w:val="NormalWeb"/>
+        <w:rPr>
+          <w:rFonts w:asciiTheme="minorHAnsi" w:hAnsiTheme="minorHAnsi" w:cstheme="minorHAnsi"/>
+          <w:sz w:val="28"/>
+          <w:szCs w:val="28"/>
+        </w:rPr>
+      </w:pPr>
+      <w:r>
+        <w:rPr>
+          <w:rFonts w:asciiTheme="minorHAnsi" w:hAnsiTheme="minorHAnsi" w:cstheme="minorHAnsi"/>
+          <w:sz w:val="28"/>
+          <w:szCs w:val="28"/>
+        </w:rPr>
+        <w:t xml:space="preserve">Incorrect: </w:t>
+      </w:r>
+      <w:r>
+        <w:rPr>
+          <w:rStyle w:val="Strong"/>
+          <w:rFonts w:asciiTheme="minorHAnsi" w:eastAsiaTheme="majorEastAsia" w:hAnsiTheme="minorHAnsi" w:cstheme="minorHAnsi"/>
+          <w:sz w:val="28"/>
+          <w:szCs w:val="28"/>
+        </w:rPr>
+        <w:t>Figure 1</w:t>
+      </w:r>
+      <w:r>
+        <w:rPr>
+          <w:rFonts w:asciiTheme="minorHAnsi" w:hAnsiTheme="minorHAnsi" w:cstheme="minorHAnsi"/>
+          <w:sz w:val="28"/>
+          <w:szCs w:val="28"/>
+        </w:rPr>
+        <w:t xml:space="preserve">: Market growth trend over the past five years, showing a steady increase in overall market performance. </w:t>
+      </w:r>
+      <w:proofErr w:type="gramStart"/>
+      <w:r>
+        <w:rPr>
+          <w:rFonts w:asciiTheme="minorHAnsi" w:hAnsiTheme="minorHAnsi" w:cstheme="minorHAnsi"/>
           <w:b/>
           <w:bCs/>
-          <w:sz w:val="24"/>
-          <w:szCs w:val="24"/>
-        </w:rPr>
-        <w:t xml:space="preserve">Chapter </w:t>
-      </w:r>
-      <w:r>
-        <w:rPr>
-          <w:rFonts w:ascii="Times New Roman" w:eastAsia="Times New Roman" w:hAnsi="Times New Roman" w:cs="Times New Roman"/>
+          <w:sz w:val="28"/>
+          <w:szCs w:val="28"/>
+        </w:rPr>
+        <w:t>(</w:t>
+      </w:r>
+      <w:r>
+        <w:rPr>
+          <w:rFonts w:asciiTheme="minorHAnsi" w:hAnsiTheme="minorHAnsi" w:cstheme="minorHAnsi"/>
           <w:b/>
           <w:bCs/>
-          <w:sz w:val="24"/>
-          <w:szCs w:val="24"/>
-        </w:rPr>
-        <w:t>IV</w:t>
-      </w:r>
-      <w:r>
-        <w:rPr>
-          <w:rFonts w:ascii="Times New Roman" w:eastAsia="Times New Roman" w:hAnsi="Times New Roman" w:cs="Times New Roman"/>
+          <w:sz w:val="28"/>
+          <w:szCs w:val="28"/>
+        </w:rPr>
+        <w:t>1</w:t>
+      </w:r>
+      <w:r>
+        <w:rPr>
+          <w:rFonts w:asciiTheme="minorHAnsi" w:hAnsiTheme="minorHAnsi" w:cstheme="minorHAnsi"/>
           <w:b/>
           <w:bCs/>
-          <w:sz w:val="24"/>
-          <w:szCs w:val="24"/>
-        </w:rPr>
-        <w:t>: Database Management Systems</w:t>
-      </w:r>
-    </w:p>
-    <w:p>
-      <w:pPr>
-        <w:pStyle w:val="ListParagraph"/>
-        <w:numPr>
-          <w:ilvl w:val="0"/>
-          <w:numId w:val="1"/>
-        </w:numPr>
-        <w:autoSpaceDE w:val="0"/>
-        <w:autoSpaceDN w:val="0"/>
-        <w:adjustRightInd w:val="0"/>
-        <w:spacing w:after="0" w:line="240" w:lineRule="auto"/>
-        <w:rPr>
-          <w:rFonts w:ascii="Times New Roman" w:hAnsi="Times New Roman" w:cs="Times New Roman"/>
-          <w:color w:val="000000"/>
-          <w:sz w:val="24"/>
-          <w:szCs w:val="24"/>
-        </w:rPr>
-      </w:pPr>
-      <w:r>
-        <w:rPr>
-          <w:rFonts w:ascii="Times New Roman" w:eastAsia="Times New Roman" w:hAnsi="Times New Roman" w:cs="Times New Roman"/>
+          <w:sz w:val="28"/>
+          <w:szCs w:val="28"/>
+        </w:rPr>
+        <w:t>)</w:t>
+      </w:r>
+      <w:r>
+        <w:rPr>
+          <w:rFonts w:asciiTheme="minorHAnsi" w:hAnsiTheme="minorHAnsi" w:cstheme="minorHAnsi"/>
+          <w:sz w:val="28"/>
+          <w:szCs w:val="28"/>
+        </w:rPr>
+        <w:t xml:space="preserve"> Yearly growth rate from 2019 to 2020, showing the initial surge in market expansion, </w:t>
+      </w:r>
+      <w:r>
+        <w:rPr>
+          <w:rFonts w:asciiTheme="minorHAnsi" w:hAnsiTheme="minorHAnsi" w:cstheme="minorHAnsi"/>
           <w:b/>
           <w:bCs/>
-          <w:sz w:val="24"/>
-          <w:szCs w:val="24"/>
-        </w:rPr>
-        <w:t xml:space="preserve">Chapter </w:t>
-      </w:r>
-      <w:r>
-        <w:rPr>
-          <w:rFonts w:ascii="Times New Roman" w:eastAsia="Times New Roman" w:hAnsi="Times New Roman" w:cs="Times New Roman"/>
+          <w:sz w:val="28"/>
+          <w:szCs w:val="28"/>
+        </w:rPr>
+        <w:t>(</w:t>
+      </w:r>
+      <w:r>
+        <w:rPr>
+          <w:rFonts w:asciiTheme="minorHAnsi" w:hAnsiTheme="minorHAnsi" w:cstheme="minorHAnsi"/>
           <w:b/>
           <w:bCs/>
-          <w:sz w:val="24"/>
-          <w:szCs w:val="24"/>
-        </w:rPr>
-        <w:t>V</w:t>
-      </w:r>
-      <w:r>
-        <w:rPr>
-          <w:rFonts w:ascii="Times New Roman" w:eastAsia="Times New Roman" w:hAnsi="Times New Roman" w:cs="Times New Roman"/>
+          <w:sz w:val="28"/>
+          <w:szCs w:val="28"/>
+        </w:rPr>
+        <w:t>2</w:t>
+      </w:r>
+      <w:r>
+        <w:rPr>
+          <w:rFonts w:asciiTheme="minorHAnsi" w:hAnsiTheme="minorHAnsi" w:cstheme="minorHAnsi"/>
           <w:b/>
           <w:bCs/>
-          <w:sz w:val="24"/>
-          <w:szCs w:val="24"/>
-        </w:rPr>
-        <w:t>: Web Development Basics</w:t>
-      </w:r>
-    </w:p>
-    <w:p>
-      <w:pPr>
-        <w:autoSpaceDE w:val="0"/>
-        <w:autoSpaceDN w:val="0"/>
-        <w:adjustRightInd w:val="0"/>
-        <w:spacing w:after="0" w:line="240" w:lineRule="auto"/>
-        <w:rPr>
-          <w:rFonts w:ascii="Times New Roman" w:hAnsi="Times New Roman" w:cs="Times New Roman"/>
-          <w:color w:val="000000"/>
-          <w:sz w:val="24"/>
-          <w:szCs w:val="24"/>
-        </w:rPr>
-      </w:pPr>
-    </w:p>
-    <w:p>
-      <w:pPr>
-        <w:autoSpaceDE w:val="0"/>
-        <w:autoSpaceDN w:val="0"/>
-        <w:adjustRightInd w:val="0"/>
-        <w:spacing w:after="0" w:line="240" w:lineRule="auto"/>
-        <w:rPr>
-          <w:rFonts w:ascii="Times New Roman" w:hAnsi="Times New Roman" w:cs="Times New Roman"/>
-          <w:color w:val="000000"/>
-          <w:sz w:val="24"/>
-          <w:szCs w:val="24"/>
-        </w:rPr>
-      </w:pPr>
-    </w:p>
-    <w:p>
-      <w:pPr>
-        <w:pStyle w:val="Default"/>
-        <w:rPr>
-          <w:sz w:val="20"/>
-          <w:szCs w:val="20"/>
-        </w:rPr>
-      </w:pPr>
-      <w:r>
-        <w:rPr>
-          <w:rFonts w:cstheme="minorHAnsi"/>
-          <w:sz w:val="28"/>
-          <w:szCs w:val="28"/>
-          <w:highlight w:val="yellow"/>
-        </w:rPr>
-        <w:t xml:space="preserve">6.3: </w:t>
-      </w:r>
-      <w:r>
-        <w:rPr>
+          <w:sz w:val="28"/>
+          <w:szCs w:val="28"/>
+        </w:rPr>
+        <w:t>)</w:t>
+      </w:r>
+      <w:r>
+        <w:rPr>
+          <w:rFonts w:asciiTheme="minorHAnsi" w:hAnsiTheme="minorHAnsi" w:cstheme="minorHAnsi"/>
+          <w:sz w:val="28"/>
+          <w:szCs w:val="28"/>
+        </w:rPr>
+        <w:t xml:space="preserve"> Comparison of quarterly growth in 2021, illustrating a consistent upward trajectory.</w:t>
+      </w:r>
+      <w:proofErr w:type="gramEnd"/>
+      <w:r>
+        <w:rPr>
+          <w:rFonts w:asciiTheme="minorHAnsi" w:hAnsiTheme="minorHAnsi" w:cstheme="minorHAnsi"/>
+          <w:sz w:val="28"/>
+          <w:szCs w:val="28"/>
+        </w:rPr>
+        <w:t xml:space="preserve"> </w:t>
+      </w:r>
+      <w:r>
+        <w:rPr>
+          <w:rFonts w:asciiTheme="minorHAnsi" w:hAnsiTheme="minorHAnsi" w:cstheme="minorHAnsi"/>
           <w:b/>
           <w:bCs/>
-          <w:sz w:val="20"/>
-          <w:szCs w:val="20"/>
-          <w:highlight w:val="yellow"/>
-        </w:rPr>
-        <w:t>Style : Chapter titles</w:t>
-      </w:r>
-    </w:p>
-    <w:p>
-      <w:pPr>
-        <w:pStyle w:val="Default"/>
-        <w:rPr>
-          <w:rFonts w:ascii="Times New Roman" w:hAnsi="Times New Roman" w:cs="Times New Roman"/>
-        </w:rPr>
-      </w:pPr>
-    </w:p>
-    <w:p>
-      <w:pPr>
-        <w:autoSpaceDE w:val="0"/>
-        <w:autoSpaceDN w:val="0"/>
-        <w:adjustRightInd w:val="0"/>
-        <w:spacing w:after="0" w:line="240" w:lineRule="auto"/>
-        <w:rPr>
-          <w:rFonts w:cstheme="minorHAnsi"/>
-          <w:sz w:val="28"/>
-          <w:szCs w:val="28"/>
-        </w:rPr>
-      </w:pPr>
-    </w:p>
-    <w:p>
-      <w:pPr>
-        <w:pStyle w:val="Default"/>
-        <w:rPr>
-          <w:sz w:val="20"/>
-          <w:szCs w:val="20"/>
-        </w:rPr>
-      </w:pPr>
-      <w:r>
-        <w:rPr>
-          <w:rFonts w:asciiTheme="minorHAnsi" w:hAnsiTheme="minorHAnsi" w:cstheme="minorHAnsi"/>
-          <w:sz w:val="28"/>
-          <w:szCs w:val="28"/>
-        </w:rPr>
-        <w:t xml:space="preserve">6.4 </w:t>
-      </w:r>
-      <w:r>
-        <w:rPr>
+          <w:sz w:val="28"/>
+          <w:szCs w:val="28"/>
+        </w:rPr>
+        <w:t>(</w:t>
+      </w:r>
+      <w:r>
+        <w:rPr>
+          <w:rFonts w:asciiTheme="minorHAnsi" w:hAnsiTheme="minorHAnsi" w:cstheme="minorHAnsi"/>
           <w:b/>
           <w:bCs/>
-          <w:sz w:val="20"/>
-          <w:szCs w:val="20"/>
-        </w:rPr>
-        <w:t xml:space="preserve">Style : Chapter titles </w:t>
-      </w:r>
-    </w:p>
-    <w:p>
-      <w:pPr>
-        <w:rPr>
-          <w:rFonts w:ascii="Times New Roman" w:eastAsia="Times New Roman" w:hAnsi="Times New Roman" w:cs="Times New Roman"/>
+          <w:sz w:val="28"/>
+          <w:szCs w:val="28"/>
+        </w:rPr>
+        <w:t>3</w:t>
+      </w:r>
+      <w:r>
+        <w:rPr>
+          <w:rFonts w:asciiTheme="minorHAnsi" w:hAnsiTheme="minorHAnsi" w:cstheme="minorHAnsi"/>
           <w:b/>
           <w:bCs/>
-          <w:sz w:val="24"/>
-          <w:szCs w:val="24"/>
-        </w:rPr>
-      </w:pPr>
-      <w:r>
-        <w:rPr>
-          <w:rFonts w:cstheme="minorHAnsi"/>
-          <w:sz w:val="28"/>
-          <w:szCs w:val="28"/>
-        </w:rPr>
-        <w:t xml:space="preserve">Incorrect: </w:t>
-      </w:r>
-      <w:r>
-        <w:rPr>
-          <w:rFonts w:ascii="Times New Roman" w:eastAsia="Times New Roman" w:hAnsi="Times New Roman" w:cs="Times New Roman"/>
+          <w:sz w:val="28"/>
+          <w:szCs w:val="28"/>
+        </w:rPr>
+        <w:t>)</w:t>
+      </w:r>
+      <w:r>
+        <w:rPr>
+          <w:rFonts w:asciiTheme="minorHAnsi" w:hAnsiTheme="minorHAnsi" w:cstheme="minorHAnsi"/>
+          <w:sz w:val="28"/>
+          <w:szCs w:val="28"/>
+        </w:rPr>
+        <w:t xml:space="preserve"> Projected market growth for 2022–2023, highlighting expected trends, and factors influencing the forecast, </w:t>
+      </w:r>
+      <w:r>
+        <w:rPr>
+          <w:rFonts w:asciiTheme="minorHAnsi" w:hAnsiTheme="minorHAnsi" w:cstheme="minorHAnsi"/>
           <w:b/>
           <w:bCs/>
-          <w:sz w:val="24"/>
-          <w:szCs w:val="24"/>
-        </w:rPr>
-        <w:t>Chapter 1: Introduction to Programming</w:t>
-      </w:r>
-      <w:r>
-        <w:rPr>
-          <w:rFonts w:ascii="Times New Roman" w:eastAsia="Times New Roman" w:hAnsi="Times New Roman" w:cs="Times New Roman"/>
+          <w:sz w:val="28"/>
+          <w:szCs w:val="28"/>
+        </w:rPr>
+        <w:t>(</w:t>
+      </w:r>
+      <w:r>
+        <w:rPr>
+          <w:rFonts w:asciiTheme="minorHAnsi" w:hAnsiTheme="minorHAnsi" w:cstheme="minorHAnsi"/>
           <w:b/>
           <w:bCs/>
-          <w:sz w:val="24"/>
-          <w:szCs w:val="24"/>
-        </w:rPr>
-        <w:t>.</w:t>
-      </w:r>
-    </w:p>
-    <w:p>
-      <w:pPr>
-        <w:pStyle w:val="Default"/>
-        <w:rPr>
-          <w:sz w:val="20"/>
-          <w:szCs w:val="20"/>
-        </w:rPr>
-      </w:pPr>
-      <w:r>
-        <w:rPr>
-          <w:rFonts w:ascii="Times New Roman" w:eastAsia="Times New Roman" w:hAnsi="Times New Roman" w:cs="Times New Roman"/>
+          <w:sz w:val="28"/>
+          <w:szCs w:val="28"/>
+        </w:rPr>
+        <w:t>4</w:t>
+      </w:r>
+      <w:r>
+        <w:rPr>
+          <w:rFonts w:asciiTheme="minorHAnsi" w:hAnsiTheme="minorHAnsi" w:cstheme="minorHAnsi"/>
           <w:b/>
           <w:bCs/>
-        </w:rPr>
-        <w:t xml:space="preserve">6.5 </w:t>
-      </w:r>
-      <w:r>
-        <w:rPr>
-          <w:b/>
-          <w:bCs/>
-          <w:sz w:val="20"/>
-          <w:szCs w:val="20"/>
-        </w:rPr>
-        <w:t xml:space="preserve">Style : Chapter titles </w:t>
-      </w:r>
-    </w:p>
-    <w:p>
-      <w:pPr>
-        <w:pStyle w:val="Default"/>
-        <w:rPr>
-          <w:sz w:val="20"/>
-          <w:szCs w:val="20"/>
-        </w:rPr>
-      </w:pPr>
-    </w:p>
-    <w:p>
-      <w:pPr>
-        <w:pStyle w:val="Default"/>
-      </w:pPr>
-      <w:r>
-        <w:rPr>
-          <w:sz w:val="20"/>
-          <w:szCs w:val="20"/>
-        </w:rPr>
-        <w:t xml:space="preserve">Incorrect: </w:t>
-      </w:r>
-      <w:r>
-        <w:t>Chapter 3: Advances In Machine-Learning And Deep-learning Techniques through JAVA</w:t>
-      </w:r>
-    </w:p>
-    <w:p>
-      <w:pPr>
-        <w:pStyle w:val="Default"/>
-        <w:rPr>
-          <w:sz w:val="20"/>
-          <w:szCs w:val="20"/>
-        </w:rPr>
-      </w:pPr>
-    </w:p>
-    <w:p>
-      <w:pPr>
-        <w:pStyle w:val="Default"/>
-      </w:pPr>
-    </w:p>
-    <w:p>
-      <w:pPr>
-        <w:pStyle w:val="Default"/>
-        <w:rPr>
-          <w:sz w:val="20"/>
-          <w:szCs w:val="20"/>
-        </w:rPr>
-      </w:pPr>
-      <w:r>
-        <w:t xml:space="preserve">7.1 </w:t>
-      </w:r>
-      <w:r>
-        <w:rPr>
-          <w:b/>
-          <w:bCs/>
-          <w:sz w:val="20"/>
-          <w:szCs w:val="20"/>
-        </w:rPr>
-        <w:t xml:space="preserve">Style : Headings </w:t>
-      </w:r>
-    </w:p>
-    <w:p>
-      <w:pPr>
-        <w:pStyle w:val="Default"/>
-      </w:pPr>
-    </w:p>
-    <w:p>
-      <w:pPr>
-        <w:pStyle w:val="Default"/>
-      </w:pPr>
-      <w:r>
-        <w:t>Incorrect:</w:t>
-      </w:r>
-    </w:p>
-    <w:p>
-      <w:pPr>
-        <w:pStyle w:val="NormalWeb"/>
-      </w:pPr>
-      <w:r>
-        <w:rPr>
-          <w:rStyle w:val="Strong"/>
-          <w:rFonts w:eastAsiaTheme="majorEastAsia"/>
-        </w:rPr>
-        <w:t>What is Programming?</w:t>
-      </w:r>
-      <w:r>
-        <w:br/>
-        <w:t>Definition and Importance</w:t>
-      </w:r>
-      <w:r>
-        <w:br/>
-        <w:t>History of Programming Languages</w:t>
-      </w:r>
-    </w:p>
-    <w:p>
-      <w:pPr>
-        <w:pStyle w:val="NormalWeb"/>
-      </w:pPr>
-      <w:r>
-        <w:rPr>
-          <w:rStyle w:val="Strong"/>
-          <w:rFonts w:eastAsiaTheme="majorEastAsia"/>
-        </w:rPr>
-        <w:t>Basic Concepts of Programming</w:t>
-      </w:r>
-      <w:r>
-        <w:br/>
-        <w:t>Variables and Data Types</w:t>
-      </w:r>
-      <w:r>
-        <w:br/>
-        <w:t>Control Structures : Loops and Conditionals</w:t>
-      </w:r>
-    </w:p>
-    <w:p>
-      <w:pPr>
-        <w:pStyle w:val="NormalWeb"/>
-      </w:pPr>
-      <w:r>
-        <w:rPr>
-          <w:rStyle w:val="Strong"/>
-          <w:rFonts w:eastAsiaTheme="majorEastAsia"/>
-        </w:rPr>
-        <w:t>Programming Paradigms</w:t>
-      </w:r>
-      <w:r>
-        <w:br/>
-        <w:t>Procedural Programming</w:t>
-      </w:r>
-      <w:r>
-        <w:br/>
-        <w:t>Object-Oriented Programming</w:t>
-      </w:r>
-    </w:p>
-    <w:p>
-      <w:pPr>
-        <w:pStyle w:val="NormalWeb"/>
-      </w:pPr>
-      <w:r>
-        <w:rPr>
-          <w:rStyle w:val="Strong"/>
-          <w:rFonts w:eastAsiaTheme="majorEastAsia"/>
-        </w:rPr>
-        <w:t>Getting Started with Your First Program</w:t>
-      </w:r>
-      <w:r>
-        <w:br/>
-        <w:t>Writing “Hello, World!”</w:t>
-      </w:r>
-      <w:r>
-        <w:br/>
-        <w:t>Running Your First Program</w:t>
-      </w:r>
-    </w:p>
-    <w:p>
-      <w:pPr>
-        <w:pStyle w:val="NormalWeb"/>
-      </w:pPr>
-      <w:r>
-        <w:rPr>
-          <w:rStyle w:val="Strong"/>
-          <w:rFonts w:eastAsiaTheme="majorEastAsia"/>
-        </w:rPr>
-        <w:t>Tools for Programming</w:t>
-      </w:r>
-      <w:r>
-        <w:br/>
-        <w:t>Integrated Development Environments (IDEs)</w:t>
-      </w:r>
-      <w:r>
-        <w:br/>
-        <w:t>Choosing the Right Programming Language</w:t>
-      </w:r>
-    </w:p>
-    <w:p>
-      <w:pPr>
-        <w:pStyle w:val="Default"/>
-      </w:pPr>
-    </w:p>
-    <w:p>
-      <w:pPr>
-        <w:pStyle w:val="Default"/>
-        <w:rPr>
-          <w:sz w:val="20"/>
-          <w:szCs w:val="20"/>
-        </w:rPr>
-      </w:pPr>
-      <w:r>
-        <w:rPr>
-          <w:rFonts w:ascii="Times New Roman" w:eastAsia="Times New Roman" w:hAnsi="Times New Roman" w:cs="Times New Roman"/>
-        </w:rPr>
-        <w:t xml:space="preserve">7.2: </w:t>
-      </w:r>
-      <w:r>
-        <w:rPr>
-          <w:b/>
-          <w:bCs/>
-          <w:sz w:val="20"/>
-          <w:szCs w:val="20"/>
-        </w:rPr>
-        <w:t xml:space="preserve">Style : Headings </w:t>
-      </w:r>
-    </w:p>
-    <w:p>
-      <w:pPr>
-        <w:pStyle w:val="Default"/>
-        <w:rPr>
-          <w:rFonts w:ascii="Times New Roman" w:hAnsi="Times New Roman" w:cs="Times New Roman"/>
-        </w:rPr>
-      </w:pPr>
-    </w:p>
-    <w:p>
-      <w:pPr>
-        <w:pStyle w:val="Default"/>
-        <w:rPr>
-          <w:rStyle w:val="Strong"/>
-        </w:rPr>
-      </w:pPr>
-      <w:r>
-        <w:rPr>
-          <w:rFonts w:ascii="Times New Roman" w:hAnsi="Times New Roman" w:cs="Times New Roman"/>
-        </w:rPr>
-        <w:t xml:space="preserve">Incorrect: </w:t>
-      </w:r>
-      <w:r>
-        <w:rPr>
-          <w:rStyle w:val="Strong"/>
-        </w:rPr>
-        <w:t>Basic concepts of Programming through JAVA</w:t>
-      </w:r>
-    </w:p>
-    <w:p>
-      <w:pPr>
-        <w:pStyle w:val="Default"/>
-        <w:rPr>
-          <w:rFonts w:ascii="Times New Roman" w:hAnsi="Times New Roman" w:cs="Times New Roman"/>
-        </w:rPr>
-      </w:pPr>
-      <w:r>
-        <w:rPr>
-          <w:rStyle w:val="Strong"/>
-        </w:rPr>
-        <w:t>Incorrect : Basic Concepts Of Programming through JAVA</w:t>
-      </w:r>
-    </w:p>
-    <w:p>
-      <w:pPr>
-        <w:pStyle w:val="Default"/>
-        <w:rPr>
-          <w:rStyle w:val="Strong"/>
-        </w:rPr>
-      </w:pPr>
-    </w:p>
-    <w:p>
-      <w:pPr>
-        <w:pStyle w:val="Default"/>
-        <w:rPr>
-          <w:sz w:val="20"/>
-          <w:szCs w:val="20"/>
-        </w:rPr>
-      </w:pPr>
-      <w:r>
-        <w:rPr>
-          <w:rStyle w:val="Strong"/>
-        </w:rPr>
-        <w:t xml:space="preserve">7.3: </w:t>
-      </w:r>
-      <w:r>
-        <w:rPr>
-          <w:b/>
-          <w:bCs/>
-          <w:sz w:val="20"/>
-          <w:szCs w:val="20"/>
+          <w:sz w:val="28"/>
+          <w:szCs w:val="28"/>
+        </w:rPr>
+        <w:t>)</w:t>
+      </w:r>
+      <w:r>
+        <w:rPr>
+          <w:rFonts w:asciiTheme="minorHAnsi" w:hAnsiTheme="minorHAnsi" w:cstheme="minorHAnsi"/>
+          <w:sz w:val="28"/>
+          <w:szCs w:val="28"/>
+        </w:rPr>
+        <w:t xml:space="preserve"> Year – over–year growth in 2024, showing the most significant increase in market performance.</w:t>
+      </w:r>
+    </w:p>
+    <w:p>
+      <w:pPr>
+        <w:pStyle w:val="NormalWeb"/>
+        <w:rPr>
+          <w:rFonts w:asciiTheme="minorHAnsi" w:hAnsiTheme="minorHAnsi" w:cstheme="minorHAnsi"/>
+          <w:sz w:val="28"/>
+          <w:szCs w:val="28"/>
+        </w:rPr>
+      </w:pPr>
+      <w:r>
+        <w:rPr>
+          <w:rFonts w:asciiTheme="minorHAnsi" w:hAnsiTheme="minorHAnsi" w:cstheme="minorHAnsi"/>
+          <w:sz w:val="28"/>
+          <w:szCs w:val="28"/>
           <w:highlight w:val="yellow"/>
         </w:rPr>
-        <w:t>Style : Heading titles</w:t>
-      </w:r>
-    </w:p>
-    <w:p>
-      <w:pPr>
-        <w:pStyle w:val="Default"/>
-        <w:rPr>
-          <w:rFonts w:ascii="Times New Roman" w:hAnsi="Times New Roman" w:cs="Times New Roman"/>
+        <w:t>8.9b Uncaptioned figures</w:t>
+      </w:r>
+    </w:p>
+    <w:p>
+      <w:pPr>
+        <w:pStyle w:val="NormalWeb"/>
+        <w:rPr>
+          <w:rFonts w:asciiTheme="minorHAnsi" w:hAnsiTheme="minorHAnsi" w:cstheme="minorHAnsi"/>
+          <w:sz w:val="28"/>
+          <w:szCs w:val="28"/>
+        </w:rPr>
+      </w:pPr>
+      <w:r>
+        <w:rPr>
+          <w:rFonts w:asciiTheme="minorHAnsi" w:hAnsiTheme="minorHAnsi" w:cstheme="minorHAnsi"/>
+          <w:sz w:val="28"/>
+          <w:szCs w:val="28"/>
           <w:highlight w:val="yellow"/>
         </w:rPr>
-      </w:pPr>
-    </w:p>
-    <w:p>
-      <w:pPr>
-        <w:pStyle w:val="Default"/>
-        <w:rPr>
-          <w:rFonts w:ascii="Times New Roman" w:hAnsi="Times New Roman" w:cs="Times New Roman"/>
-          <w:highlight w:val="yellow"/>
-        </w:rPr>
-      </w:pPr>
-    </w:p>
-    <w:p>
-      <w:pPr>
-        <w:pStyle w:val="Default"/>
-        <w:rPr>
-          <w:sz w:val="20"/>
-          <w:szCs w:val="20"/>
-        </w:rPr>
-      </w:pPr>
-      <w:r>
-        <w:rPr>
-          <w:rFonts w:ascii="Times New Roman" w:hAnsi="Times New Roman" w:cs="Times New Roman"/>
-          <w:highlight w:val="yellow"/>
-        </w:rPr>
-        <w:t xml:space="preserve">7.4: </w:t>
-      </w:r>
-      <w:r>
-        <w:rPr>
-          <w:b/>
-          <w:bCs/>
-          <w:sz w:val="20"/>
-          <w:szCs w:val="20"/>
-          <w:highlight w:val="yellow"/>
-        </w:rPr>
-        <w:t>Style : Heading titles</w:t>
-      </w:r>
-    </w:p>
-    <w:p>
-      <w:pPr>
-        <w:pStyle w:val="Default"/>
-        <w:rPr>
-          <w:rFonts w:ascii="Times New Roman" w:hAnsi="Times New Roman" w:cs="Times New Roman"/>
-        </w:rPr>
-      </w:pPr>
-    </w:p>
-    <w:p>
-      <w:pPr>
-        <w:rPr>
-          <w:rFonts w:ascii="Times New Roman" w:eastAsia="Times New Roman" w:hAnsi="Times New Roman" w:cs="Times New Roman"/>
-          <w:sz w:val="24"/>
-          <w:szCs w:val="24"/>
-        </w:rPr>
-      </w:pPr>
-    </w:p>
-    <w:p>
-      <w:pPr>
-        <w:rPr>
-          <w:rFonts w:ascii="Times New Roman" w:eastAsia="Times New Roman" w:hAnsi="Times New Roman" w:cs="Times New Roman"/>
-          <w:sz w:val="24"/>
-          <w:szCs w:val="24"/>
-        </w:rPr>
-      </w:pPr>
-    </w:p>
-    <w:p>
-      <w:pPr>
-        <w:rPr>
-          <w:rFonts w:ascii="Times New Roman" w:eastAsia="Times New Roman" w:hAnsi="Times New Roman" w:cs="Times New Roman"/>
-          <w:sz w:val="24"/>
-          <w:szCs w:val="24"/>
-        </w:rPr>
-      </w:pPr>
-    </w:p>
-    <w:p>
-      <w:pPr>
-        <w:pStyle w:val="NormalWeb"/>
-        <w:rPr>
-          <w:rFonts w:asciiTheme="minorHAnsi" w:hAnsiTheme="minorHAnsi" w:cstheme="minorHAnsi"/>
-          <w:sz w:val="28"/>
-          <w:szCs w:val="28"/>
-        </w:rPr>
-      </w:pPr>
-      <w:r>
-        <w:rPr>
-          <w:rFonts w:asciiTheme="minorHAnsi" w:hAnsiTheme="minorHAnsi" w:cstheme="minorHAnsi"/>
-          <w:sz w:val="28"/>
-          <w:szCs w:val="28"/>
-        </w:rPr>
-        <w:t>8.1 Style figures</w:t>
-      </w:r>
-    </w:p>
-    <w:p>
-      <w:pPr>
-        <w:pStyle w:val="NormalWeb"/>
-        <w:rPr>
-          <w:rFonts w:asciiTheme="minorHAnsi" w:hAnsiTheme="minorHAnsi" w:cstheme="minorHAnsi"/>
-          <w:sz w:val="28"/>
-          <w:szCs w:val="28"/>
-        </w:rPr>
-      </w:pPr>
-      <w:r>
-        <w:rPr>
-          <w:rFonts w:asciiTheme="minorHAnsi" w:hAnsiTheme="minorHAnsi" w:cstheme="minorHAnsi"/>
-          <w:sz w:val="28"/>
-          <w:szCs w:val="28"/>
-        </w:rPr>
-        <w:t xml:space="preserve">Incorrect: </w:t>
-      </w:r>
-      <w:r>
-        <w:rPr>
-          <w:rStyle w:val="Strong"/>
-          <w:rFonts w:asciiTheme="minorHAnsi" w:eastAsiaTheme="majorEastAsia" w:hAnsiTheme="minorHAnsi" w:cstheme="minorHAnsi"/>
-          <w:sz w:val="28"/>
-          <w:szCs w:val="28"/>
-        </w:rPr>
-        <w:t>Fig 1</w:t>
-      </w:r>
-      <w:r>
-        <w:rPr>
-          <w:rFonts w:asciiTheme="minorHAnsi" w:hAnsiTheme="minorHAnsi" w:cstheme="minorHAnsi"/>
-          <w:sz w:val="28"/>
-          <w:szCs w:val="28"/>
-        </w:rPr>
-        <w:t xml:space="preserve"> Market growth trend over the past five years, showing a steady increase in overall market performance.</w:t>
-      </w:r>
-    </w:p>
-    <w:p>
-      <w:pPr>
-        <w:pStyle w:val="NormalWeb"/>
-        <w:rPr>
-          <w:rFonts w:asciiTheme="minorHAnsi" w:hAnsiTheme="minorHAnsi" w:cstheme="minorHAnsi"/>
-          <w:sz w:val="28"/>
-          <w:szCs w:val="28"/>
-        </w:rPr>
-      </w:pPr>
-      <w:r>
-        <w:rPr>
-          <w:rFonts w:asciiTheme="minorHAnsi" w:hAnsiTheme="minorHAnsi" w:cstheme="minorHAnsi"/>
-          <w:sz w:val="28"/>
-          <w:szCs w:val="28"/>
-        </w:rPr>
-        <w:t xml:space="preserve">Incorrect: </w:t>
-      </w:r>
-      <w:r>
-        <w:rPr>
-          <w:rStyle w:val="Strong"/>
-          <w:rFonts w:asciiTheme="minorHAnsi" w:eastAsiaTheme="majorEastAsia" w:hAnsiTheme="minorHAnsi" w:cstheme="minorHAnsi"/>
-          <w:sz w:val="28"/>
-          <w:szCs w:val="28"/>
-        </w:rPr>
-        <w:t xml:space="preserve">Figure </w:t>
-      </w:r>
-      <w:r>
-        <w:rPr>
-          <w:rStyle w:val="Strong"/>
-          <w:rFonts w:asciiTheme="minorHAnsi" w:eastAsiaTheme="majorEastAsia" w:hAnsiTheme="minorHAnsi" w:cstheme="minorHAnsi"/>
-          <w:sz w:val="28"/>
-          <w:szCs w:val="28"/>
-        </w:rPr>
-        <w:t>I</w:t>
-      </w:r>
-      <w:r>
-        <w:rPr>
-          <w:rFonts w:asciiTheme="minorHAnsi" w:hAnsiTheme="minorHAnsi" w:cstheme="minorHAnsi"/>
-          <w:sz w:val="28"/>
-          <w:szCs w:val="28"/>
-        </w:rPr>
-        <w:t xml:space="preserve"> Market growth trend over the past five years, showing a steady increase in overall market performance.</w:t>
-      </w:r>
-    </w:p>
-    <w:p>
-      <w:pPr>
-        <w:pStyle w:val="NormalWeb"/>
-        <w:rPr>
-          <w:rFonts w:asciiTheme="minorHAnsi" w:hAnsiTheme="minorHAnsi" w:cstheme="minorHAnsi"/>
-          <w:sz w:val="28"/>
-          <w:szCs w:val="28"/>
-        </w:rPr>
-      </w:pPr>
-      <w:r>
-        <w:rPr>
-          <w:rFonts w:asciiTheme="minorHAnsi" w:hAnsiTheme="minorHAnsi" w:cstheme="minorHAnsi"/>
-          <w:sz w:val="28"/>
-          <w:szCs w:val="28"/>
-        </w:rPr>
-        <w:t xml:space="preserve">                                          Or</w:t>
-      </w:r>
-    </w:p>
-    <w:p>
-      <w:pPr>
-        <w:pStyle w:val="NormalWeb"/>
-        <w:rPr>
-          <w:rFonts w:asciiTheme="minorHAnsi" w:hAnsiTheme="minorHAnsi" w:cstheme="minorHAnsi"/>
-          <w:sz w:val="28"/>
-          <w:szCs w:val="28"/>
-        </w:rPr>
-      </w:pPr>
-      <w:r>
-        <w:rPr>
-          <w:rStyle w:val="Strong"/>
-          <w:rFonts w:asciiTheme="minorHAnsi" w:eastAsiaTheme="majorEastAsia" w:hAnsiTheme="minorHAnsi" w:cstheme="minorHAnsi"/>
-          <w:sz w:val="28"/>
-          <w:szCs w:val="28"/>
-        </w:rPr>
-        <w:t>Figure 1</w:t>
-      </w:r>
-      <w:r>
-        <w:rPr>
-          <w:rStyle w:val="Strong"/>
-          <w:rFonts w:asciiTheme="minorHAnsi" w:eastAsiaTheme="majorEastAsia" w:hAnsiTheme="minorHAnsi" w:cstheme="minorHAnsi"/>
-          <w:sz w:val="28"/>
-          <w:szCs w:val="28"/>
-        </w:rPr>
-        <w:t>.1</w:t>
-      </w:r>
-      <w:r>
-        <w:rPr>
-          <w:rFonts w:asciiTheme="minorHAnsi" w:hAnsiTheme="minorHAnsi" w:cstheme="minorHAnsi"/>
-          <w:sz w:val="28"/>
-          <w:szCs w:val="28"/>
-        </w:rPr>
-        <w:t xml:space="preserve"> Market growth trend over the past five years, showing a steady increase in overall market performance.</w:t>
-      </w:r>
-    </w:p>
-    <w:p>
-      <w:pPr>
-        <w:pStyle w:val="NormalWeb"/>
-        <w:rPr>
-          <w:rFonts w:asciiTheme="minorHAnsi" w:hAnsiTheme="minorHAnsi" w:cstheme="minorHAnsi"/>
-          <w:sz w:val="28"/>
-          <w:szCs w:val="28"/>
-        </w:rPr>
-      </w:pPr>
-      <w:r>
-        <w:rPr>
-          <w:rFonts w:asciiTheme="minorHAnsi" w:hAnsiTheme="minorHAnsi" w:cstheme="minorHAnsi"/>
-          <w:sz w:val="28"/>
-          <w:szCs w:val="28"/>
-        </w:rPr>
-        <w:t>8.2 Style figures</w:t>
-      </w:r>
-    </w:p>
-    <w:p>
-      <w:pPr>
-        <w:pStyle w:val="NormalWeb"/>
-        <w:rPr>
-          <w:rFonts w:asciiTheme="minorHAnsi" w:hAnsiTheme="minorHAnsi" w:cstheme="minorHAnsi"/>
-          <w:sz w:val="28"/>
-          <w:szCs w:val="28"/>
-        </w:rPr>
-      </w:pPr>
-      <w:r>
-        <w:rPr>
-          <w:rFonts w:asciiTheme="minorHAnsi" w:hAnsiTheme="minorHAnsi" w:cstheme="minorHAnsi"/>
-          <w:sz w:val="28"/>
-          <w:szCs w:val="28"/>
-        </w:rPr>
-        <w:t xml:space="preserve">Incorrect: </w:t>
-      </w:r>
-      <w:r>
-        <w:rPr>
-          <w:rStyle w:val="Strong"/>
-          <w:rFonts w:asciiTheme="minorHAnsi" w:eastAsiaTheme="majorEastAsia" w:hAnsiTheme="minorHAnsi" w:cstheme="minorHAnsi"/>
-          <w:sz w:val="28"/>
-          <w:szCs w:val="28"/>
-        </w:rPr>
-        <w:t>Figure 1</w:t>
-      </w:r>
-      <w:r>
-        <w:rPr>
-          <w:rStyle w:val="Strong"/>
-          <w:rFonts w:asciiTheme="minorHAnsi" w:eastAsiaTheme="majorEastAsia" w:hAnsiTheme="minorHAnsi" w:cstheme="minorHAnsi"/>
-          <w:sz w:val="28"/>
-          <w:szCs w:val="28"/>
-        </w:rPr>
-        <w:t>.1.</w:t>
-      </w:r>
-      <w:r>
-        <w:rPr>
-          <w:rFonts w:asciiTheme="minorHAnsi" w:hAnsiTheme="minorHAnsi" w:cstheme="minorHAnsi"/>
-          <w:sz w:val="28"/>
-          <w:szCs w:val="28"/>
-        </w:rPr>
-        <w:t xml:space="preserve"> Market growth trend over the past five years, showing a steady increase in overall market performance.</w:t>
-      </w:r>
-    </w:p>
-    <w:p>
-      <w:pPr>
-        <w:pStyle w:val="NormalWeb"/>
-        <w:rPr>
-          <w:rFonts w:asciiTheme="minorHAnsi" w:hAnsiTheme="minorHAnsi" w:cstheme="minorHAnsi"/>
-          <w:sz w:val="28"/>
-          <w:szCs w:val="28"/>
-        </w:rPr>
-      </w:pPr>
-      <w:r>
-        <w:rPr>
-          <w:rFonts w:asciiTheme="minorHAnsi" w:hAnsiTheme="minorHAnsi" w:cstheme="minorHAnsi"/>
-          <w:sz w:val="28"/>
-          <w:szCs w:val="28"/>
-        </w:rPr>
-        <w:t>8.3a Style figures</w:t>
-      </w:r>
-    </w:p>
-    <w:p>
-      <w:pPr>
-        <w:pStyle w:val="NormalWeb"/>
-        <w:rPr>
-          <w:rFonts w:asciiTheme="minorHAnsi" w:hAnsiTheme="minorHAnsi" w:cstheme="minorHAnsi"/>
-          <w:sz w:val="28"/>
-          <w:szCs w:val="28"/>
-        </w:rPr>
-      </w:pPr>
-      <w:r>
-        <w:rPr>
-          <w:rFonts w:asciiTheme="minorHAnsi" w:hAnsiTheme="minorHAnsi" w:cstheme="minorHAnsi"/>
-          <w:sz w:val="28"/>
-          <w:szCs w:val="28"/>
-        </w:rPr>
-        <w:t xml:space="preserve">Incorrect: </w:t>
-      </w:r>
-      <w:r>
-        <w:rPr>
-          <w:rStyle w:val="Strong"/>
-          <w:rFonts w:asciiTheme="minorHAnsi" w:eastAsiaTheme="majorEastAsia" w:hAnsiTheme="minorHAnsi" w:cstheme="minorHAnsi"/>
-          <w:sz w:val="28"/>
-          <w:szCs w:val="28"/>
-        </w:rPr>
-        <w:t>FIGURE 1</w:t>
-      </w:r>
-      <w:r>
-        <w:rPr>
-          <w:rFonts w:asciiTheme="minorHAnsi" w:hAnsiTheme="minorHAnsi" w:cstheme="minorHAnsi"/>
-          <w:sz w:val="28"/>
-          <w:szCs w:val="28"/>
-        </w:rPr>
-        <w:t xml:space="preserve"> Market growth trend over the past five years, showing a steady increase in overall market performance.</w:t>
-      </w:r>
-    </w:p>
-    <w:p>
-      <w:pPr>
-        <w:pStyle w:val="NormalWeb"/>
-        <w:rPr>
-          <w:rFonts w:asciiTheme="minorHAnsi" w:hAnsiTheme="minorHAnsi" w:cstheme="minorHAnsi"/>
-          <w:sz w:val="28"/>
-          <w:szCs w:val="28"/>
-        </w:rPr>
-      </w:pPr>
-      <w:r>
-        <w:rPr>
-          <w:rFonts w:asciiTheme="minorHAnsi" w:hAnsiTheme="minorHAnsi" w:cstheme="minorHAnsi"/>
-          <w:sz w:val="28"/>
-          <w:szCs w:val="28"/>
-        </w:rPr>
-        <w:t xml:space="preserve">Incorrect: </w:t>
-      </w:r>
-      <w:r>
-        <w:rPr>
-          <w:rStyle w:val="Strong"/>
-          <w:rFonts w:asciiTheme="minorHAnsi" w:eastAsiaTheme="majorEastAsia" w:hAnsiTheme="minorHAnsi" w:cstheme="minorHAnsi"/>
-          <w:sz w:val="28"/>
-          <w:szCs w:val="28"/>
-        </w:rPr>
-        <w:t>f</w:t>
-      </w:r>
-      <w:r>
-        <w:rPr>
-          <w:rStyle w:val="Strong"/>
-          <w:rFonts w:asciiTheme="minorHAnsi" w:eastAsiaTheme="majorEastAsia" w:hAnsiTheme="minorHAnsi" w:cstheme="minorHAnsi"/>
-          <w:sz w:val="28"/>
-          <w:szCs w:val="28"/>
-        </w:rPr>
-        <w:t>igure 1</w:t>
-      </w:r>
-      <w:r>
-        <w:rPr>
-          <w:rFonts w:asciiTheme="minorHAnsi" w:hAnsiTheme="minorHAnsi" w:cstheme="minorHAnsi"/>
-          <w:sz w:val="28"/>
-          <w:szCs w:val="28"/>
-        </w:rPr>
-        <w:t xml:space="preserve"> Market growth trend over the past five years, showing a steady increase in overall market performance.</w:t>
-      </w:r>
-    </w:p>
-    <w:p>
-      <w:pPr>
-        <w:pStyle w:val="NormalWeb"/>
-        <w:rPr>
-          <w:rFonts w:asciiTheme="minorHAnsi" w:hAnsiTheme="minorHAnsi" w:cstheme="minorHAnsi"/>
-          <w:sz w:val="28"/>
-          <w:szCs w:val="28"/>
-        </w:rPr>
-      </w:pPr>
-      <w:r>
-        <w:rPr>
-          <w:rFonts w:asciiTheme="minorHAnsi" w:hAnsiTheme="minorHAnsi" w:cstheme="minorHAnsi"/>
-          <w:sz w:val="28"/>
-          <w:szCs w:val="28"/>
-        </w:rPr>
-        <w:t xml:space="preserve">Incorrect: </w:t>
-      </w:r>
-      <w:r>
-        <w:rPr>
-          <w:rStyle w:val="Strong"/>
-          <w:rFonts w:asciiTheme="minorHAnsi" w:eastAsiaTheme="majorEastAsia" w:hAnsiTheme="minorHAnsi" w:cstheme="minorHAnsi"/>
-          <w:sz w:val="28"/>
-          <w:szCs w:val="28"/>
-        </w:rPr>
-        <w:t>Fig</w:t>
-      </w:r>
-      <w:r>
-        <w:rPr>
-          <w:rStyle w:val="Strong"/>
-          <w:rFonts w:asciiTheme="minorHAnsi" w:eastAsiaTheme="majorEastAsia" w:hAnsiTheme="minorHAnsi" w:cstheme="minorHAnsi"/>
-          <w:sz w:val="28"/>
-          <w:szCs w:val="28"/>
-        </w:rPr>
-        <w:t>.</w:t>
-      </w:r>
-      <w:r>
-        <w:rPr>
-          <w:rStyle w:val="Strong"/>
-          <w:rFonts w:asciiTheme="minorHAnsi" w:eastAsiaTheme="majorEastAsia" w:hAnsiTheme="minorHAnsi" w:cstheme="minorHAnsi"/>
-          <w:sz w:val="28"/>
-          <w:szCs w:val="28"/>
-        </w:rPr>
-        <w:t xml:space="preserve"> 1</w:t>
-      </w:r>
-      <w:r>
-        <w:rPr>
-          <w:rFonts w:asciiTheme="minorHAnsi" w:hAnsiTheme="minorHAnsi" w:cstheme="minorHAnsi"/>
-          <w:sz w:val="28"/>
-          <w:szCs w:val="28"/>
-        </w:rPr>
-        <w:t xml:space="preserve"> Market growth trend over the past five years, showing a steady increase in overall market performance.</w:t>
-      </w:r>
-    </w:p>
-    <w:p>
-      <w:pPr>
-        <w:pStyle w:val="NormalWeb"/>
-        <w:rPr>
-          <w:rFonts w:asciiTheme="minorHAnsi" w:hAnsiTheme="minorHAnsi" w:cstheme="minorHAnsi"/>
-          <w:sz w:val="28"/>
-          <w:szCs w:val="28"/>
-        </w:rPr>
-      </w:pPr>
-      <w:r>
-        <w:rPr>
-          <w:rFonts w:asciiTheme="minorHAnsi" w:hAnsiTheme="minorHAnsi" w:cstheme="minorHAnsi"/>
-          <w:sz w:val="28"/>
-          <w:szCs w:val="28"/>
-          <w:highlight w:val="yellow"/>
-        </w:rPr>
-        <w:t>8.3b Unnumbered figures</w:t>
-      </w:r>
-    </w:p>
-    <w:p>
-      <w:pPr>
-        <w:pStyle w:val="NormalWeb"/>
-        <w:rPr>
-          <w:rFonts w:asciiTheme="minorHAnsi" w:hAnsiTheme="minorHAnsi" w:cstheme="minorHAnsi"/>
-          <w:sz w:val="28"/>
-          <w:szCs w:val="28"/>
-        </w:rPr>
-      </w:pPr>
-      <w:r>
-        <w:rPr>
-          <w:rFonts w:asciiTheme="minorHAnsi" w:hAnsiTheme="minorHAnsi" w:cstheme="minorHAnsi"/>
-          <w:sz w:val="28"/>
-          <w:szCs w:val="28"/>
-          <w:highlight w:val="yellow"/>
-        </w:rPr>
-        <w:t>8.5 Figure captions</w:t>
-      </w:r>
-    </w:p>
-    <w:p>
-      <w:pPr>
-        <w:pStyle w:val="NormalWeb"/>
-        <w:rPr>
-          <w:rFonts w:asciiTheme="minorHAnsi" w:hAnsiTheme="minorHAnsi" w:cstheme="minorHAnsi"/>
-          <w:sz w:val="28"/>
-          <w:szCs w:val="28"/>
-        </w:rPr>
-      </w:pPr>
-      <w:r>
-        <w:rPr>
-          <w:rFonts w:asciiTheme="minorHAnsi" w:hAnsiTheme="minorHAnsi" w:cstheme="minorHAnsi"/>
-          <w:sz w:val="28"/>
-          <w:szCs w:val="28"/>
-        </w:rPr>
-        <w:t>8.6 Figure captions</w:t>
-      </w:r>
-    </w:p>
-    <w:p>
-      <w:pPr>
-        <w:pStyle w:val="NormalWeb"/>
-        <w:rPr>
-          <w:rFonts w:asciiTheme="minorHAnsi" w:hAnsiTheme="minorHAnsi" w:cstheme="minorHAnsi"/>
-          <w:sz w:val="28"/>
-          <w:szCs w:val="28"/>
-        </w:rPr>
-      </w:pPr>
-      <w:r>
-        <w:rPr>
-          <w:rFonts w:asciiTheme="minorHAnsi" w:hAnsiTheme="minorHAnsi" w:cstheme="minorHAnsi"/>
-          <w:sz w:val="28"/>
-          <w:szCs w:val="28"/>
-        </w:rPr>
-        <w:t xml:space="preserve">Incorrect: </w:t>
-      </w:r>
-      <w:r>
-        <w:rPr>
-          <w:rStyle w:val="Strong"/>
-          <w:rFonts w:asciiTheme="minorHAnsi" w:eastAsiaTheme="majorEastAsia" w:hAnsiTheme="minorHAnsi" w:cstheme="minorHAnsi"/>
-          <w:sz w:val="28"/>
-          <w:szCs w:val="28"/>
-        </w:rPr>
-        <w:t>Figure 1</w:t>
-      </w:r>
-      <w:r>
-        <w:rPr>
-          <w:rFonts w:asciiTheme="minorHAnsi" w:hAnsiTheme="minorHAnsi" w:cstheme="minorHAnsi"/>
-          <w:sz w:val="28"/>
-          <w:szCs w:val="28"/>
-        </w:rPr>
-        <w:t xml:space="preserve"> Market growth trend over the past five years, showing a steady increase in overall market performance</w:t>
-      </w:r>
-    </w:p>
-    <w:p>
-      <w:pPr>
-        <w:pStyle w:val="NormalWeb"/>
-        <w:rPr>
-          <w:rFonts w:asciiTheme="minorHAnsi" w:hAnsiTheme="minorHAnsi" w:cstheme="minorHAnsi"/>
-          <w:sz w:val="28"/>
-          <w:szCs w:val="28"/>
-        </w:rPr>
-      </w:pPr>
-      <w:r>
-        <w:rPr>
-          <w:rFonts w:asciiTheme="minorHAnsi" w:hAnsiTheme="minorHAnsi" w:cstheme="minorHAnsi"/>
-          <w:sz w:val="28"/>
-          <w:szCs w:val="28"/>
-        </w:rPr>
-        <w:t>8.7 Figure captions</w:t>
-      </w:r>
-    </w:p>
-    <w:p>
-      <w:pPr>
-        <w:pStyle w:val="NormalWeb"/>
-        <w:rPr>
-          <w:rFonts w:asciiTheme="minorHAnsi" w:hAnsiTheme="minorHAnsi" w:cstheme="minorHAnsi"/>
-          <w:sz w:val="28"/>
-          <w:szCs w:val="28"/>
-        </w:rPr>
-      </w:pPr>
-      <w:r>
-        <w:rPr>
-          <w:rStyle w:val="Strong"/>
-          <w:rFonts w:asciiTheme="minorHAnsi" w:eastAsiaTheme="majorEastAsia" w:hAnsiTheme="minorHAnsi" w:cstheme="minorHAnsi"/>
-          <w:sz w:val="28"/>
-          <w:szCs w:val="28"/>
-        </w:rPr>
-        <w:t xml:space="preserve">Incorrect: </w:t>
-      </w:r>
-      <w:r>
-        <w:rPr>
-          <w:rStyle w:val="Strong"/>
-          <w:rFonts w:asciiTheme="minorHAnsi" w:eastAsiaTheme="majorEastAsia" w:hAnsiTheme="minorHAnsi" w:cstheme="minorHAnsi"/>
-          <w:sz w:val="28"/>
-          <w:szCs w:val="28"/>
-        </w:rPr>
-        <w:t>Figure 1</w:t>
-      </w:r>
-      <w:r>
-        <w:rPr>
-          <w:rFonts w:asciiTheme="minorHAnsi" w:hAnsiTheme="minorHAnsi" w:cstheme="minorHAnsi"/>
-          <w:sz w:val="28"/>
-          <w:szCs w:val="28"/>
-        </w:rPr>
-        <w:t xml:space="preserve"> Market Growth Trend Over </w:t>
-      </w:r>
-      <w:r>
-        <w:rPr>
-          <w:rFonts w:asciiTheme="minorHAnsi" w:hAnsiTheme="minorHAnsi" w:cstheme="minorHAnsi"/>
-          <w:sz w:val="28"/>
-          <w:szCs w:val="28"/>
-        </w:rPr>
-        <w:t>t</w:t>
-      </w:r>
-      <w:r>
-        <w:rPr>
-          <w:rFonts w:asciiTheme="minorHAnsi" w:hAnsiTheme="minorHAnsi" w:cstheme="minorHAnsi"/>
-          <w:sz w:val="28"/>
-          <w:szCs w:val="28"/>
-        </w:rPr>
-        <w:t xml:space="preserve">he Past Five Years, Showing </w:t>
-      </w:r>
-      <w:r>
-        <w:rPr>
-          <w:rFonts w:asciiTheme="minorHAnsi" w:hAnsiTheme="minorHAnsi" w:cstheme="minorHAnsi"/>
-          <w:sz w:val="28"/>
-          <w:szCs w:val="28"/>
-        </w:rPr>
-        <w:t>a</w:t>
-      </w:r>
-      <w:r>
-        <w:rPr>
-          <w:rFonts w:asciiTheme="minorHAnsi" w:hAnsiTheme="minorHAnsi" w:cstheme="minorHAnsi"/>
-          <w:sz w:val="28"/>
-          <w:szCs w:val="28"/>
-        </w:rPr>
-        <w:t xml:space="preserve"> Steady Increase </w:t>
-      </w:r>
-      <w:r>
-        <w:rPr>
-          <w:rFonts w:asciiTheme="minorHAnsi" w:hAnsiTheme="minorHAnsi" w:cstheme="minorHAnsi"/>
-          <w:sz w:val="28"/>
-          <w:szCs w:val="28"/>
-        </w:rPr>
-        <w:t>i</w:t>
-      </w:r>
-      <w:r>
-        <w:rPr>
-          <w:rFonts w:asciiTheme="minorHAnsi" w:hAnsiTheme="minorHAnsi" w:cstheme="minorHAnsi"/>
-          <w:sz w:val="28"/>
-          <w:szCs w:val="28"/>
-        </w:rPr>
-        <w:t>n Overall Market Performance.</w:t>
-      </w:r>
-    </w:p>
-    <w:p>
-      <w:pPr>
-        <w:pStyle w:val="NormalWeb"/>
-        <w:rPr>
-          <w:rFonts w:asciiTheme="minorHAnsi" w:hAnsiTheme="minorHAnsi" w:cstheme="minorHAnsi"/>
-          <w:sz w:val="28"/>
-          <w:szCs w:val="28"/>
-        </w:rPr>
-      </w:pPr>
-      <w:r>
-        <w:rPr>
-          <w:rFonts w:asciiTheme="minorHAnsi" w:hAnsiTheme="minorHAnsi" w:cstheme="minorHAnsi"/>
-          <w:sz w:val="28"/>
-          <w:szCs w:val="28"/>
-          <w:highlight w:val="yellow"/>
-        </w:rPr>
-        <w:t>8.8 Source information</w:t>
-      </w:r>
-    </w:p>
-    <w:p>
-      <w:pPr>
-        <w:pStyle w:val="NormalWeb"/>
-        <w:rPr>
-          <w:rFonts w:asciiTheme="minorHAnsi" w:hAnsiTheme="minorHAnsi" w:cstheme="minorHAnsi"/>
-          <w:sz w:val="28"/>
-          <w:szCs w:val="28"/>
-        </w:rPr>
-      </w:pPr>
-      <w:r>
-        <w:rPr>
-          <w:rFonts w:asciiTheme="minorHAnsi" w:hAnsiTheme="minorHAnsi" w:cstheme="minorHAnsi"/>
-          <w:sz w:val="28"/>
-          <w:szCs w:val="28"/>
-        </w:rPr>
-        <w:t>8.9a Figure parts</w:t>
-      </w:r>
-    </w:p>
-    <w:p>
-      <w:pPr>
-        <w:pStyle w:val="NormalWeb"/>
-        <w:rPr>
-          <w:rFonts w:asciiTheme="minorHAnsi" w:hAnsiTheme="minorHAnsi" w:cstheme="minorHAnsi"/>
-          <w:sz w:val="28"/>
-          <w:szCs w:val="28"/>
-        </w:rPr>
-      </w:pPr>
-      <w:r>
-        <w:rPr>
-          <w:rFonts w:asciiTheme="minorHAnsi" w:hAnsiTheme="minorHAnsi" w:cstheme="minorHAnsi"/>
-          <w:sz w:val="28"/>
-          <w:szCs w:val="28"/>
-        </w:rPr>
-        <w:t xml:space="preserve">Incorrect: </w:t>
-      </w:r>
-      <w:r>
-        <w:rPr>
-          <w:rStyle w:val="Strong"/>
-          <w:rFonts w:asciiTheme="minorHAnsi" w:eastAsiaTheme="majorEastAsia" w:hAnsiTheme="minorHAnsi" w:cstheme="minorHAnsi"/>
-          <w:sz w:val="28"/>
-          <w:szCs w:val="28"/>
-        </w:rPr>
-        <w:t>Figure 1</w:t>
-      </w:r>
-      <w:r>
-        <w:rPr>
-          <w:rFonts w:asciiTheme="minorHAnsi" w:hAnsiTheme="minorHAnsi" w:cstheme="minorHAnsi"/>
-          <w:sz w:val="28"/>
-          <w:szCs w:val="28"/>
-        </w:rPr>
-        <w:t xml:space="preserve">: Market growth trend over the past five years, showing a steady increase in overall market performance. </w:t>
-      </w:r>
-      <w:r>
-        <w:rPr>
-          <w:rFonts w:asciiTheme="minorHAnsi" w:hAnsiTheme="minorHAnsi" w:cstheme="minorHAnsi"/>
-          <w:b/>
-          <w:bCs/>
-          <w:sz w:val="28"/>
-          <w:szCs w:val="28"/>
-        </w:rPr>
-        <w:t>(</w:t>
-      </w:r>
-      <w:r>
-        <w:rPr>
-          <w:rFonts w:asciiTheme="minorHAnsi" w:hAnsiTheme="minorHAnsi" w:cstheme="minorHAnsi"/>
-          <w:b/>
-          <w:bCs/>
-          <w:sz w:val="28"/>
-          <w:szCs w:val="28"/>
-        </w:rPr>
-        <w:t>1</w:t>
-      </w:r>
-      <w:r>
-        <w:rPr>
-          <w:rFonts w:asciiTheme="minorHAnsi" w:hAnsiTheme="minorHAnsi" w:cstheme="minorHAnsi"/>
-          <w:b/>
-          <w:bCs/>
-          <w:sz w:val="28"/>
-          <w:szCs w:val="28"/>
-        </w:rPr>
-        <w:t>)</w:t>
-      </w:r>
-      <w:r>
-        <w:rPr>
-          <w:rFonts w:asciiTheme="minorHAnsi" w:hAnsiTheme="minorHAnsi" w:cstheme="minorHAnsi"/>
-          <w:sz w:val="28"/>
-          <w:szCs w:val="28"/>
-        </w:rPr>
-        <w:t xml:space="preserve"> Yearly growth rate from 2019 to 2020, showing the initial surge in market expansion, </w:t>
-      </w:r>
-      <w:r>
-        <w:rPr>
-          <w:rFonts w:asciiTheme="minorHAnsi" w:hAnsiTheme="minorHAnsi" w:cstheme="minorHAnsi"/>
-          <w:b/>
-          <w:bCs/>
-          <w:sz w:val="28"/>
-          <w:szCs w:val="28"/>
-        </w:rPr>
-        <w:t>(</w:t>
-      </w:r>
-      <w:r>
-        <w:rPr>
-          <w:rFonts w:asciiTheme="minorHAnsi" w:hAnsiTheme="minorHAnsi" w:cstheme="minorHAnsi"/>
-          <w:b/>
-          <w:bCs/>
-          <w:sz w:val="28"/>
-          <w:szCs w:val="28"/>
-        </w:rPr>
-        <w:t>2</w:t>
-      </w:r>
-      <w:r>
-        <w:rPr>
-          <w:rFonts w:asciiTheme="minorHAnsi" w:hAnsiTheme="minorHAnsi" w:cstheme="minorHAnsi"/>
-          <w:b/>
-          <w:bCs/>
-          <w:sz w:val="28"/>
-          <w:szCs w:val="28"/>
-        </w:rPr>
-        <w:t>)</w:t>
-      </w:r>
-      <w:r>
-        <w:rPr>
-          <w:rFonts w:asciiTheme="minorHAnsi" w:hAnsiTheme="minorHAnsi" w:cstheme="minorHAnsi"/>
-          <w:sz w:val="28"/>
-          <w:szCs w:val="28"/>
-        </w:rPr>
-        <w:t xml:space="preserve"> Comparison of quarterly growth in 2021, illustrating a consistent upward trajectory. </w:t>
-      </w:r>
-      <w:r>
-        <w:rPr>
-          <w:rFonts w:asciiTheme="minorHAnsi" w:hAnsiTheme="minorHAnsi" w:cstheme="minorHAnsi"/>
-          <w:b/>
-          <w:bCs/>
-          <w:sz w:val="28"/>
-          <w:szCs w:val="28"/>
-        </w:rPr>
-        <w:t>(</w:t>
-      </w:r>
-      <w:r>
-        <w:rPr>
-          <w:rFonts w:asciiTheme="minorHAnsi" w:hAnsiTheme="minorHAnsi" w:cstheme="minorHAnsi"/>
-          <w:b/>
-          <w:bCs/>
-          <w:sz w:val="28"/>
-          <w:szCs w:val="28"/>
-        </w:rPr>
-        <w:t>3</w:t>
-      </w:r>
-      <w:r>
-        <w:rPr>
-          <w:rFonts w:asciiTheme="minorHAnsi" w:hAnsiTheme="minorHAnsi" w:cstheme="minorHAnsi"/>
-          <w:b/>
-          <w:bCs/>
-          <w:sz w:val="28"/>
-          <w:szCs w:val="28"/>
-        </w:rPr>
-        <w:t>)</w:t>
-      </w:r>
-      <w:r>
-        <w:rPr>
-          <w:rFonts w:asciiTheme="minorHAnsi" w:hAnsiTheme="minorHAnsi" w:cstheme="minorHAnsi"/>
-          <w:sz w:val="28"/>
-          <w:szCs w:val="28"/>
-        </w:rPr>
-        <w:t xml:space="preserve"> Projected market growth for 2022–2023, highlighting expected trends and factors influencing the forecast, </w:t>
-      </w:r>
-      <w:r>
-        <w:rPr>
-          <w:rFonts w:asciiTheme="minorHAnsi" w:hAnsiTheme="minorHAnsi" w:cstheme="minorHAnsi"/>
-          <w:b/>
-          <w:bCs/>
-          <w:sz w:val="28"/>
-          <w:szCs w:val="28"/>
-        </w:rPr>
-        <w:t>(</w:t>
-      </w:r>
-      <w:r>
-        <w:rPr>
-          <w:rFonts w:asciiTheme="minorHAnsi" w:hAnsiTheme="minorHAnsi" w:cstheme="minorHAnsi"/>
-          <w:b/>
-          <w:bCs/>
-          <w:sz w:val="28"/>
-          <w:szCs w:val="28"/>
-        </w:rPr>
-        <w:t>4</w:t>
-      </w:r>
-      <w:r>
-        <w:rPr>
-          <w:rFonts w:asciiTheme="minorHAnsi" w:hAnsiTheme="minorHAnsi" w:cstheme="minorHAnsi"/>
-          <w:b/>
-          <w:bCs/>
-          <w:sz w:val="28"/>
-          <w:szCs w:val="28"/>
-        </w:rPr>
-        <w:t>)</w:t>
-      </w:r>
-      <w:r>
-        <w:rPr>
-          <w:rFonts w:asciiTheme="minorHAnsi" w:hAnsiTheme="minorHAnsi" w:cstheme="minorHAnsi"/>
-          <w:sz w:val="28"/>
-          <w:szCs w:val="28"/>
-        </w:rPr>
-        <w:t xml:space="preserve"> Year-over-year growth in 2024, showing the most significant increase in market performance.</w:t>
-      </w:r>
-    </w:p>
-    <w:p>
-      <w:pPr>
-        <w:pStyle w:val="NormalWeb"/>
-        <w:rPr>
-          <w:rFonts w:asciiTheme="minorHAnsi" w:hAnsiTheme="minorHAnsi" w:cstheme="minorHAnsi"/>
-          <w:sz w:val="28"/>
-          <w:szCs w:val="28"/>
-        </w:rPr>
-      </w:pPr>
-      <w:r>
-        <w:rPr>
-          <w:rFonts w:asciiTheme="minorHAnsi" w:hAnsiTheme="minorHAnsi" w:cstheme="minorHAnsi"/>
-          <w:sz w:val="28"/>
-          <w:szCs w:val="28"/>
-          <w:highlight w:val="yellow"/>
-        </w:rPr>
-        <w:t>8.9b Uncaptioned figures</w:t>
-      </w:r>
-    </w:p>
-    <w:p>
-      <w:pPr>
-        <w:pStyle w:val="NormalWeb"/>
-        <w:rPr>
-          <w:rFonts w:asciiTheme="minorHAnsi" w:hAnsiTheme="minorHAnsi" w:cstheme="minorHAnsi"/>
-          <w:sz w:val="28"/>
-          <w:szCs w:val="28"/>
-        </w:rPr>
-      </w:pPr>
-      <w:r>
-        <w:rPr>
-          <w:rFonts w:asciiTheme="minorHAnsi" w:hAnsiTheme="minorHAnsi" w:cstheme="minorHAnsi"/>
-          <w:sz w:val="28"/>
-          <w:szCs w:val="28"/>
-          <w:highlight w:val="yellow"/>
-        </w:rPr>
         <w:t>8.10 Figure labels</w:t>
       </w:r>
     </w:p>
@@ -3180,7 +3238,7 @@
           <w:sz w:val="28"/>
           <w:szCs w:val="28"/>
         </w:rPr>
-        <w:t>8.11 Cross-reference to figures</w:t>
+        <w:t>8.11 Cross – reference to figures</w:t>
       </w:r>
     </w:p>
     <w:p>
@@ -5101,7 +5159,7 @@
           <w:sz w:val="20"/>
           <w:szCs w:val="20"/>
         </w:rPr>
-        <w:t xml:space="preserve">Incorrect: </w:t>
+        <w:t>Incorrect:</w:t>
       </w:r>
     </w:p>
     <w:p>
@@ -5182,6 +5240,7 @@
                 <w:sz w:val="28"/>
                 <w:szCs w:val="28"/>
               </w:rPr>
+              <w:lastRenderedPageBreak/>
               <w:t>Product Name</w:t>
             </w:r>
           </w:p>
@@ -6006,8 +6065,17 @@
           <w:rStyle w:val="Strong"/>
           <w:rFonts w:eastAsiaTheme="majorEastAsia"/>
         </w:rPr>
-        <w:t>Notes:</w:t>
-      </w:r>
+        <w:t>Notes</w:t>
+      </w:r>
+      <w:proofErr w:type="gramStart"/>
+      <w:r>
+        <w:rPr>
+          <w:rStyle w:val="Strong"/>
+          <w:rFonts w:eastAsiaTheme="majorEastAsia"/>
+        </w:rPr>
+        <w:t>:</w:t>
+      </w:r>
+      <w:proofErr w:type="gramEnd"/>
       <w:r>
         <w:br/>
       </w:r>
@@ -6154,7 +6222,7 @@
           <w:sz w:val="28"/>
           <w:szCs w:val="28"/>
         </w:rPr>
-        <w:t>: Effectiveness of marketing strategies, comparing engagement levels across digital and traditional advertising methods.</w:t>
+        <w:t>: Effectiveness of marketing strategies, comparing engagement levels across digital, and traditional advertising methods.</w:t>
       </w:r>
     </w:p>
     <w:tbl>
@@ -6369,7 +6437,7 @@
           <w:sz w:val="28"/>
           <w:szCs w:val="28"/>
         </w:rPr>
-        <w:t xml:space="preserve">Incorrect: </w:t>
+        <w:t>Incorrect:</w:t>
       </w:r>
     </w:p>
     <w:p>
@@ -6396,7 +6464,7 @@
           <w:sz w:val="28"/>
           <w:szCs w:val="28"/>
         </w:rPr>
-        <w:t>: Effectiveness of marketing strategies, comparing engagement levels across digital and traditional advertising methods.</w:t>
+        <w:t>: Effectiveness of marketing strategies, comparing engagement levels across digital, and traditional advertising methods.</w:t>
       </w:r>
     </w:p>
     <w:tbl>
@@ -6480,6 +6548,7 @@
                 <w:sz w:val="28"/>
                 <w:szCs w:val="28"/>
               </w:rPr>
+              <w:lastRenderedPageBreak/>
               <w:t>1542.0</w:t>
             </w:r>
           </w:p>
@@ -6624,7 +6693,7 @@
           <w:sz w:val="28"/>
           <w:szCs w:val="28"/>
         </w:rPr>
-        <w:t>: Effectiveness of marketing strategies, comparing engagement levels across digital and traditional advertising methods.</w:t>
+        <w:t>: Effectiveness of marketing strategies, comparing engagement levels across digital, and traditional advertising methods.</w:t>
       </w:r>
     </w:p>
     <w:tbl>
@@ -6836,7 +6905,7 @@
           <w:sz w:val="28"/>
           <w:szCs w:val="28"/>
         </w:rPr>
-        <w:t>9.19 Cross-reference to tables</w:t>
+        <w:t>9.19 Cross – reference to tables</w:t>
       </w:r>
     </w:p>
     <w:p>
@@ -6913,7 +6982,7 @@
           <w:szCs w:val="28"/>
           <w:highlight w:val="yellow"/>
         </w:rPr>
-        <w:t>10.2 End-of-Chapter notes</w:t>
+        <w:t>10.2 End – of–Chapter notes</w:t>
       </w:r>
     </w:p>
     <w:p>
@@ -6961,7 +7030,7 @@
           <w:rStyle w:val="Strong"/>
           <w:rFonts w:eastAsiaTheme="majorEastAsia"/>
         </w:rPr>
-        <w:t>“The Industrial Revolution marked a significant turning point in history, leading to rapid advancements in manufacturing and production techniques.*”</w:t>
+        <w:t>“The Industrial Revolution marked a significant turning point in history, leading to rapid advancements in manufacturing, and production techniques. *</w:t>
       </w:r>
     </w:p>
     <w:p>
@@ -6977,7 +7046,7 @@
       </w:r>
       <w:r>
         <w:br/>
-        <w:t>* The Industrial Revolution began in the late 18th century and significantly transformed economies, particularly in Europe and North America.</w:t>
+        <w:t>* The Industrial Revolution began in the late  eighteenth century, and significantly transformed economies, particularly in Europe, and North America.</w:t>
       </w:r>
     </w:p>
     <w:p>
@@ -7005,7 +7074,7 @@
           <w:rStyle w:val="Strong"/>
           <w:rFonts w:eastAsiaTheme="majorEastAsia"/>
         </w:rPr>
-        <w:t>“The Industrial Revolution marked a significant turning point in history, leading to rapid advancements in manufacturing and production techniques¹.”</w:t>
+        <w:t>“The Industrial Revolution marked a significant turning point in history, leading to rapid advancements in manufacturing, and production techniques¹.”</w:t>
       </w:r>
     </w:p>
     <w:p>
@@ -7017,39 +7086,64 @@
           <w:rStyle w:val="Strong"/>
           <w:rFonts w:eastAsiaTheme="majorEastAsia"/>
         </w:rPr>
-        <w:t>Footnote:</w:t>
-      </w:r>
-      <w:r>
-        <w:br/>
-        <w:t>¹ The Industrial Revolution began in the late 18th century and significantly transformed economies, particularly in Europe and North America.</w:t>
-      </w:r>
-    </w:p>
-    <w:p>
-      <w:pPr>
-        <w:pStyle w:val="NormalWeb"/>
-      </w:pPr>
-      <w:r>
-        <w:t>10.5 Note Numbering</w:t>
-      </w:r>
-    </w:p>
-    <w:p>
-      <w:pPr>
-        <w:pStyle w:val="NormalWeb"/>
-      </w:pPr>
-      <w:r>
-        <w:t>Incorrect:</w:t>
-      </w:r>
-    </w:p>
-    <w:p>
-      <w:pPr>
-        <w:pStyle w:val="NormalWeb"/>
-      </w:pPr>
+        <w:t>Footnote</w:t>
+      </w:r>
+      <w:proofErr w:type="gramStart"/>
       <w:r>
         <w:rPr>
           <w:rStyle w:val="Strong"/>
           <w:rFonts w:eastAsiaTheme="majorEastAsia"/>
         </w:rPr>
-        <w:t>“The steam engine played a crucial role in industrial advancements (first developed by Thomas Newcomen in 1712)0</w:t>
+        <w:t>:</w:t>
+      </w:r>
+      <w:proofErr w:type="gramEnd"/>
+      <w:r>
+        <w:br/>
+        <w:t>¹ The Industrial Revolution began in the late  eighteenth century, and significantly transformed economies, particularly in Europe, and North America.</w:t>
+      </w:r>
+    </w:p>
+    <w:p>
+      <w:pPr>
+        <w:pStyle w:val="NormalWeb"/>
+      </w:pPr>
+      <w:r>
+        <w:t>10.5 Note Numbering</w:t>
+      </w:r>
+    </w:p>
+    <w:p>
+      <w:pPr>
+        <w:pStyle w:val="NormalWeb"/>
+      </w:pPr>
+      <w:r>
+        <w:t>Incorrect:</w:t>
+      </w:r>
+    </w:p>
+    <w:p>
+      <w:pPr>
+        <w:pStyle w:val="NormalWeb"/>
+      </w:pPr>
+      <w:r>
+        <w:rPr>
+          <w:rStyle w:val="Strong"/>
+          <w:rFonts w:eastAsiaTheme="majorEastAsia"/>
+        </w:rPr>
+        <w:t xml:space="preserve">“The steam engine played a crucial role in industrial advancements (first developed by Thomas </w:t>
+      </w:r>
+      <w:proofErr w:type="spellStart"/>
+      <w:r>
+        <w:rPr>
+          <w:rStyle w:val="Strong"/>
+          <w:rFonts w:eastAsiaTheme="majorEastAsia"/>
+        </w:rPr>
+        <w:t>Newcomen</w:t>
+      </w:r>
+      <w:proofErr w:type="spellEnd"/>
+      <w:r>
+        <w:rPr>
+          <w:rStyle w:val="Strong"/>
+          <w:rFonts w:eastAsiaTheme="majorEastAsia"/>
+        </w:rPr>
+        <w:t xml:space="preserve"> in 1712)0</w:t>
       </w:r>
       <w:r>
         <w:rPr>
@@ -7076,39 +7170,44 @@
           <w:rStyle w:val="Strong"/>
           <w:rFonts w:eastAsiaTheme="majorEastAsia"/>
         </w:rPr>
-        <w:t>Footnote:</w:t>
-      </w:r>
-      <w:r>
-        <w:br/>
-        <w:t>¹ Thomas Newcomen’s steam engine was primarily used for pumping water out of mines and later improved by James Watt.</w:t>
-      </w:r>
-    </w:p>
-    <w:p>
-      <w:pPr>
-        <w:pStyle w:val="NormalWeb"/>
-      </w:pPr>
-      <w:r>
-        <w:t>10.6 Style : all notes</w:t>
-      </w:r>
-    </w:p>
-    <w:p>
-      <w:pPr>
-        <w:pStyle w:val="NormalWeb"/>
-      </w:pPr>
-      <w:r>
-        <w:t>Incorrect:</w:t>
-      </w:r>
-    </w:p>
-    <w:p>
-      <w:pPr>
-        <w:pStyle w:val="NormalWeb"/>
-      </w:pPr>
+        <w:t>Footnote</w:t>
+      </w:r>
+      <w:proofErr w:type="gramStart"/>
       <w:r>
         <w:rPr>
           <w:rStyle w:val="Strong"/>
           <w:rFonts w:eastAsiaTheme="majorEastAsia"/>
         </w:rPr>
-        <w:t>“The Industrial Revolution marked a significant turning point in history, leading to rapid advancements in manufacturing and production techniques.¹”</w:t>
+        <w:t>:</w:t>
+      </w:r>
+      <w:proofErr w:type="gramEnd"/>
+      <w:r>
+        <w:br/>
+        <w:t xml:space="preserve">¹ Thomas </w:t>
+      </w:r>
+      <w:proofErr w:type="spellStart"/>
+      <w:r>
+        <w:t>Newcomen’s</w:t>
+      </w:r>
+      <w:proofErr w:type="spellEnd"/>
+      <w:r>
+        <w:t xml:space="preserve"> steam engine was primarily used for pumping water out of mines, and later improved by James Watt.</w:t>
+      </w:r>
+    </w:p>
+    <w:p>
+      <w:pPr>
+        <w:pStyle w:val="NormalWeb"/>
+      </w:pPr>
+      <w:r>
+        <w:t>10.6 Style : all notes</w:t>
+      </w:r>
+    </w:p>
+    <w:p>
+      <w:pPr>
+        <w:pStyle w:val="NormalWeb"/>
+      </w:pPr>
+      <w:r>
+        <w:t>Incorrect:</w:t>
       </w:r>
     </w:p>
     <w:p>
@@ -7120,27 +7219,7 @@
           <w:rStyle w:val="Strong"/>
           <w:rFonts w:eastAsiaTheme="majorEastAsia"/>
         </w:rPr>
-        <w:t>Footnote:</w:t>
-      </w:r>
-      <w:r>
-        <w:br/>
-        <w:t>¹ The Industrial Revolution began in the late 18th century and significantly transformed economies, particularly in Europe and North America</w:t>
-      </w:r>
-    </w:p>
-    <w:p>
-      <w:pPr>
-        <w:pStyle w:val="NormalWeb"/>
-      </w:pPr>
-      <w:r>
-        <w:t>10.7 All notes</w:t>
-      </w:r>
-    </w:p>
-    <w:p>
-      <w:pPr>
-        <w:pStyle w:val="NormalWeb"/>
-      </w:pPr>
-      <w:r>
-        <w:t>Incorrect:</w:t>
+        <w:t>“The Industrial Revolution marked a significant turning point in history, leading to rapid advancements in manufacturing, and production techniques.¹”</w:t>
       </w:r>
     </w:p>
     <w:p>
@@ -7152,23 +7231,73 @@
           <w:rStyle w:val="Strong"/>
           <w:rFonts w:eastAsiaTheme="majorEastAsia"/>
         </w:rPr>
-        <w:t>“The Industrial Revolution marked a significant turning point in history, leading to rapid advancements in manufacturing and production techniques.¹”</w:t>
-      </w:r>
-    </w:p>
-    <w:p>
-      <w:pPr>
-        <w:pStyle w:val="NormalWeb"/>
-      </w:pPr>
+        <w:t>Footnote</w:t>
+      </w:r>
+      <w:proofErr w:type="gramStart"/>
       <w:r>
         <w:rPr>
           <w:rStyle w:val="Strong"/>
           <w:rFonts w:eastAsiaTheme="majorEastAsia"/>
         </w:rPr>
-        <w:t>Footnote:</w:t>
-      </w:r>
+        <w:t>:</w:t>
+      </w:r>
+      <w:proofErr w:type="gramEnd"/>
       <w:r>
         <w:br/>
-        <w:t>¹ The Industrial Revolution Began in The Late 18th Century and Significantly Transformed Economies, Particularly in Europe and North America.</w:t>
+        <w:t>¹ The Industrial Revolution began in the late  eighteenth century, and significantly transformed economies, particularly in Europe, and North America</w:t>
+      </w:r>
+    </w:p>
+    <w:p>
+      <w:pPr>
+        <w:pStyle w:val="NormalWeb"/>
+      </w:pPr>
+      <w:r>
+        <w:t>10.7 All notes</w:t>
+      </w:r>
+    </w:p>
+    <w:p>
+      <w:pPr>
+        <w:pStyle w:val="NormalWeb"/>
+      </w:pPr>
+      <w:r>
+        <w:t>Incorrect:</w:t>
+      </w:r>
+    </w:p>
+    <w:p>
+      <w:pPr>
+        <w:pStyle w:val="NormalWeb"/>
+      </w:pPr>
+      <w:r>
+        <w:rPr>
+          <w:rStyle w:val="Strong"/>
+          <w:rFonts w:eastAsiaTheme="majorEastAsia"/>
+        </w:rPr>
+        <w:t>“The Industrial Revolution marked a significant turning point in history, leading to rapid advancements in manufacturing, and production techniques.¹”</w:t>
+      </w:r>
+    </w:p>
+    <w:p>
+      <w:pPr>
+        <w:pStyle w:val="NormalWeb"/>
+      </w:pPr>
+      <w:r>
+        <w:rPr>
+          <w:rStyle w:val="Strong"/>
+          <w:rFonts w:eastAsiaTheme="majorEastAsia"/>
+        </w:rPr>
+        <w:t>Footnote</w:t>
+      </w:r>
+      <w:proofErr w:type="gramStart"/>
+      <w:r>
+        <w:rPr>
+          <w:rStyle w:val="Strong"/>
+          <w:rFonts w:eastAsiaTheme="majorEastAsia"/>
+        </w:rPr>
+        <w:t>:</w:t>
+      </w:r>
+      <w:proofErr w:type="gramEnd"/>
+      <w:r>
+        <w:br/>
+        <w:t>¹ The Industrial Revolution Began in The Late  eighteenth Century, and Significantly Transformed Economies, Particularly in Europe, and North America.</w:t>
       </w:r>
     </w:p>
     <w:p>
